--- a/Deliverables/Documents/05 - Object Design_WarriorsAdventure.docx
+++ b/Deliverables/Documents/05 - Object Design_WarriorsAdventure.docx
@@ -11,6 +11,7 @@
           <w:bCs/>
           <w:sz w:val="28"/>
           <w:szCs w:val="28"/>
+          <w:lang w:val="en-US"/>
         </w:rPr>
       </w:pPr>
       <w:r>
@@ -20,28 +21,9 @@
           <w:bCs/>
           <w:sz w:val="32"/>
           <w:szCs w:val="32"/>
-        </w:rPr>
-        <w:t xml:space="preserve">Warrior’s Adventure </w:t>
-      </w:r>
-      <w:r>
-        <w:rPr>
-          <w:rFonts w:cstheme="minorHAnsi"/>
-          <w:b/>
-          <w:bCs/>
-          <w:sz w:val="32"/>
-          <w:szCs w:val="32"/>
-        </w:rPr>
-        <w:t>–</w:t>
-      </w:r>
-      <w:r>
-        <w:rPr>
-          <w:rFonts w:cstheme="minorHAnsi"/>
-          <w:b/>
-          <w:bCs/>
-          <w:sz w:val="32"/>
-          <w:szCs w:val="32"/>
-        </w:rPr>
-        <w:t xml:space="preserve"> </w:t>
+          <w:lang w:val="en-US"/>
+        </w:rPr>
+        <w:t xml:space="preserve">Warrior’s Adventure – </w:t>
       </w:r>
       <w:r>
         <w:rPr>
@@ -50,6 +32,7 @@
           <w:bCs/>
           <w:sz w:val="28"/>
           <w:szCs w:val="28"/>
+          <w:lang w:val="en-US"/>
         </w:rPr>
         <w:t>Object Design</w:t>
       </w:r>
@@ -63,6 +46,7 @@
           <w:bCs/>
           <w:sz w:val="28"/>
           <w:szCs w:val="28"/>
+          <w:lang w:val="en-US"/>
         </w:rPr>
       </w:pPr>
     </w:p>
@@ -75,6 +59,7 @@
           <w:bCs/>
           <w:sz w:val="28"/>
           <w:szCs w:val="28"/>
+          <w:lang w:val="en-US"/>
         </w:rPr>
       </w:pPr>
       <w:r>
@@ -84,6 +69,7 @@
           <w:bCs/>
           <w:sz w:val="28"/>
           <w:szCs w:val="28"/>
+          <w:lang w:val="en-US"/>
         </w:rPr>
         <w:t>1. Introduzione</w:t>
       </w:r>
@@ -97,23 +83,26 @@
           <w:bCs/>
           <w:sz w:val="28"/>
           <w:szCs w:val="28"/>
-        </w:rPr>
-      </w:pPr>
-    </w:p>
-    <w:p>
-      <w:pPr>
-        <w:jc w:val="both"/>
-        <w:rPr>
-          <w:rFonts w:cstheme="minorHAnsi"/>
-          <w:b/>
-          <w:bCs/>
-        </w:rPr>
-      </w:pPr>
-      <w:r>
-        <w:rPr>
-          <w:rFonts w:cstheme="minorHAnsi"/>
-          <w:b/>
-          <w:bCs/>
+          <w:lang w:val="en-US"/>
+        </w:rPr>
+      </w:pPr>
+    </w:p>
+    <w:p>
+      <w:pPr>
+        <w:jc w:val="both"/>
+        <w:rPr>
+          <w:rFonts w:cstheme="minorHAnsi"/>
+          <w:b/>
+          <w:bCs/>
+          <w:lang w:val="en-US"/>
+        </w:rPr>
+      </w:pPr>
+      <w:r>
+        <w:rPr>
+          <w:rFonts w:cstheme="minorHAnsi"/>
+          <w:b/>
+          <w:bCs/>
+          <w:lang w:val="en-US"/>
         </w:rPr>
         <w:t>1.1 Object Design trade-off:</w:t>
       </w:r>
@@ -297,27 +286,13 @@
         <w:rPr>
           <w:rFonts w:cstheme="minorHAnsi"/>
         </w:rPr>
-        <w:t xml:space="preserve">Il Sistema è </w:t>
-      </w:r>
-      <w:proofErr w:type="gramStart"/>
-      <w:r>
-        <w:rPr>
-          <w:rFonts w:cstheme="minorHAnsi"/>
-        </w:rPr>
-        <w:t>multi-u</w:t>
-      </w:r>
-      <w:r>
-        <w:rPr>
-          <w:rFonts w:cstheme="minorHAnsi"/>
-        </w:rPr>
-        <w:t>tente</w:t>
-      </w:r>
-      <w:proofErr w:type="gramEnd"/>
-      <w:r>
-        <w:rPr>
-          <w:rFonts w:cstheme="minorHAnsi"/>
-        </w:rPr>
-        <w:t xml:space="preserve"> (possono accedervi sia utenti comuni che amministratori, moderatori, gestori di gilda o gestori di torneo), per tale motivo il sistema nasconderà o mostrare funzionalità in base all’utente </w:t>
+        <w:t>Il Sistema è multi-u</w:t>
+      </w:r>
+      <w:r>
+        <w:rPr>
+          <w:rFonts w:cstheme="minorHAnsi"/>
+        </w:rPr>
+        <w:t xml:space="preserve">tente (possono accedervi sia utenti comuni che amministratori, moderatori, gestori di gilda o gestori di torneo), per tale motivo il sistema nasconderà o mostrare funzionalità in base all’utente </w:t>
       </w:r>
       <w:r>
         <w:rPr>
@@ -354,14 +329,12 @@
         <w:rPr>
           <w:b/>
           <w:bCs/>
-          <w:lang w:val="en-US"/>
-        </w:rPr>
-      </w:pPr>
-      <w:r>
-        <w:rPr>
-          <w:b/>
-          <w:bCs/>
-          <w:lang w:val="en-US"/>
+        </w:rPr>
+      </w:pPr>
+      <w:r>
+        <w:rPr>
+          <w:b/>
+          <w:bCs/>
         </w:rPr>
         <w:t>1.3 Componenti off-the-shell</w:t>
       </w:r>
@@ -858,6 +831,7 @@
           <w:bCs/>
           <w:sz w:val="28"/>
           <w:szCs w:val="28"/>
+          <w:lang w:val="en-US"/>
         </w:rPr>
       </w:pPr>
       <w:r>
@@ -867,6 +841,7 @@
           <w:bCs/>
           <w:sz w:val="28"/>
           <w:szCs w:val="28"/>
+          <w:lang w:val="en-US"/>
         </w:rPr>
         <w:lastRenderedPageBreak/>
         <w:t>2. Package</w:t>
@@ -877,9 +852,13 @@
         <w:jc w:val="both"/>
         <w:rPr>
           <w:rFonts w:cstheme="minorHAnsi"/>
-        </w:rPr>
-      </w:pPr>
-      <w:r>
+          <w:lang w:val="en-US"/>
+        </w:rPr>
+      </w:pPr>
+      <w:r>
+        <w:rPr>
+          <w:noProof/>
+        </w:rPr>
         <w:drawing>
           <wp:anchor distT="0" distB="0" distL="114300" distR="114300" simplePos="0" relativeHeight="251658240" behindDoc="0" locked="0" layoutInCell="1" allowOverlap="1" wp14:anchorId="5DEB7CB0" wp14:editId="75FEE076">
             <wp:simplePos x="0" y="0"/>
@@ -950,9 +929,13 @@
         <w:rPr>
           <w:b/>
           <w:bCs/>
-        </w:rPr>
-      </w:pPr>
-      <w:r>
+          <w:lang w:val="en-US"/>
+        </w:rPr>
+      </w:pPr>
+      <w:r>
+        <w:rPr>
+          <w:noProof/>
+        </w:rPr>
         <w:drawing>
           <wp:anchor distT="0" distB="0" distL="114300" distR="114300" simplePos="0" relativeHeight="251659264" behindDoc="0" locked="0" layoutInCell="1" allowOverlap="1" wp14:anchorId="25D239E4" wp14:editId="17128EEA">
             <wp:simplePos x="0" y="0"/>
@@ -1021,14 +1004,21 @@
         <w:rPr>
           <w:b/>
           <w:bCs/>
+          <w:lang w:val="en-US"/>
         </w:rPr>
         <w:t>2.1 Package Generale:</w:t>
       </w:r>
     </w:p>
     <w:p>
+      <w:pPr>
+        <w:rPr>
+          <w:lang w:val="en-US"/>
+        </w:rPr>
+      </w:pPr>
       <w:r>
         <w:rPr>
           <w:noProof/>
+          <w:lang w:val="en-US"/>
         </w:rPr>
         <w:t xml:space="preserve"> </w:t>
       </w:r>
@@ -1039,140 +1029,136 @@
         <w:rPr>
           <w:b/>
           <w:bCs/>
-        </w:rPr>
-      </w:pPr>
-    </w:p>
-    <w:p>
-      <w:pPr>
-        <w:jc w:val="both"/>
-        <w:rPr>
-          <w:b/>
-          <w:bCs/>
-        </w:rPr>
-      </w:pPr>
-    </w:p>
-    <w:p>
-      <w:pPr>
-        <w:jc w:val="both"/>
-        <w:rPr>
-          <w:b/>
-          <w:bCs/>
-        </w:rPr>
-      </w:pPr>
-    </w:p>
-    <w:p>
-      <w:pPr>
-        <w:jc w:val="both"/>
-        <w:rPr>
-          <w:b/>
-          <w:bCs/>
-        </w:rPr>
-      </w:pPr>
-    </w:p>
-    <w:p>
-      <w:pPr>
-        <w:jc w:val="both"/>
-        <w:rPr>
-          <w:b/>
-          <w:bCs/>
-        </w:rPr>
-      </w:pPr>
-    </w:p>
-    <w:p>
-      <w:pPr>
-        <w:jc w:val="both"/>
-        <w:rPr>
-          <w:b/>
-          <w:bCs/>
-        </w:rPr>
-      </w:pPr>
-    </w:p>
-    <w:p>
-      <w:pPr>
-        <w:jc w:val="both"/>
-        <w:rPr>
-          <w:b/>
-          <w:bCs/>
-        </w:rPr>
-      </w:pPr>
-    </w:p>
-    <w:p>
-      <w:pPr>
-        <w:jc w:val="both"/>
-        <w:rPr>
-          <w:b/>
-          <w:bCs/>
-        </w:rPr>
-      </w:pPr>
-    </w:p>
-    <w:p>
-      <w:pPr>
-        <w:jc w:val="both"/>
-        <w:rPr>
-          <w:b/>
-          <w:bCs/>
-        </w:rPr>
-      </w:pPr>
-    </w:p>
-    <w:p>
-      <w:pPr>
-        <w:jc w:val="both"/>
-        <w:rPr>
-          <w:b/>
-          <w:bCs/>
-        </w:rPr>
-      </w:pPr>
-    </w:p>
-    <w:p>
-      <w:pPr>
-        <w:jc w:val="both"/>
-        <w:rPr>
-          <w:b/>
-          <w:bCs/>
-        </w:rPr>
-      </w:pPr>
-    </w:p>
-    <w:p>
-      <w:pPr>
-        <w:jc w:val="both"/>
-        <w:rPr>
-          <w:b/>
-          <w:bCs/>
-        </w:rPr>
-      </w:pPr>
-    </w:p>
-    <w:p>
-      <w:pPr>
-        <w:jc w:val="both"/>
-        <w:rPr>
-          <w:b/>
-          <w:bCs/>
-          <w:lang w:val="en-US"/>
-        </w:rPr>
-      </w:pPr>
-      <w:r>
-        <w:rPr>
-          <w:b/>
-          <w:bCs/>
-          <w:lang w:val="en-US"/>
-        </w:rPr>
-        <w:t>2.</w:t>
-      </w:r>
-      <w:r>
-        <w:rPr>
-          <w:b/>
-          <w:bCs/>
-          <w:lang w:val="en-US"/>
-        </w:rPr>
-        <w:t>2</w:t>
-      </w:r>
-      <w:r>
-        <w:rPr>
-          <w:b/>
-          <w:bCs/>
-          <w:lang w:val="en-US"/>
-        </w:rPr>
-        <w:t xml:space="preserve"> </w:t>
+          <w:lang w:val="en-US"/>
+        </w:rPr>
+      </w:pPr>
+    </w:p>
+    <w:p>
+      <w:pPr>
+        <w:jc w:val="both"/>
+        <w:rPr>
+          <w:b/>
+          <w:bCs/>
+          <w:lang w:val="en-US"/>
+        </w:rPr>
+      </w:pPr>
+    </w:p>
+    <w:p>
+      <w:pPr>
+        <w:jc w:val="both"/>
+        <w:rPr>
+          <w:b/>
+          <w:bCs/>
+          <w:lang w:val="en-US"/>
+        </w:rPr>
+      </w:pPr>
+    </w:p>
+    <w:p>
+      <w:pPr>
+        <w:jc w:val="both"/>
+        <w:rPr>
+          <w:b/>
+          <w:bCs/>
+          <w:lang w:val="en-US"/>
+        </w:rPr>
+      </w:pPr>
+    </w:p>
+    <w:p>
+      <w:pPr>
+        <w:jc w:val="both"/>
+        <w:rPr>
+          <w:b/>
+          <w:bCs/>
+          <w:lang w:val="en-US"/>
+        </w:rPr>
+      </w:pPr>
+    </w:p>
+    <w:p>
+      <w:pPr>
+        <w:jc w:val="both"/>
+        <w:rPr>
+          <w:b/>
+          <w:bCs/>
+          <w:lang w:val="en-US"/>
+        </w:rPr>
+      </w:pPr>
+    </w:p>
+    <w:p>
+      <w:pPr>
+        <w:jc w:val="both"/>
+        <w:rPr>
+          <w:b/>
+          <w:bCs/>
+          <w:lang w:val="en-US"/>
+        </w:rPr>
+      </w:pPr>
+    </w:p>
+    <w:p>
+      <w:pPr>
+        <w:jc w:val="both"/>
+        <w:rPr>
+          <w:b/>
+          <w:bCs/>
+          <w:lang w:val="en-US"/>
+        </w:rPr>
+      </w:pPr>
+    </w:p>
+    <w:p>
+      <w:pPr>
+        <w:jc w:val="both"/>
+        <w:rPr>
+          <w:b/>
+          <w:bCs/>
+          <w:lang w:val="en-US"/>
+        </w:rPr>
+      </w:pPr>
+    </w:p>
+    <w:p>
+      <w:pPr>
+        <w:jc w:val="both"/>
+        <w:rPr>
+          <w:b/>
+          <w:bCs/>
+          <w:lang w:val="en-US"/>
+        </w:rPr>
+      </w:pPr>
+    </w:p>
+    <w:p>
+      <w:pPr>
+        <w:jc w:val="both"/>
+        <w:rPr>
+          <w:b/>
+          <w:bCs/>
+          <w:lang w:val="en-US"/>
+        </w:rPr>
+      </w:pPr>
+    </w:p>
+    <w:p>
+      <w:pPr>
+        <w:jc w:val="both"/>
+        <w:rPr>
+          <w:b/>
+          <w:bCs/>
+          <w:lang w:val="en-US"/>
+        </w:rPr>
+      </w:pPr>
+    </w:p>
+    <w:p>
+      <w:pPr>
+        <w:jc w:val="both"/>
+        <w:rPr>
+          <w:b/>
+          <w:bCs/>
+          <w:lang w:val="en-US"/>
+        </w:rPr>
+      </w:pPr>
+      <w:r>
+        <w:rPr>
+          <w:b/>
+          <w:bCs/>
+          <w:lang w:val="en-US"/>
+        </w:rPr>
+        <w:t xml:space="preserve">2.2 </w:t>
       </w:r>
       <w:bookmarkStart w:id="0" w:name="_Hlk29567313"/>
       <w:r>
@@ -1190,15 +1176,7 @@
           <w:bCs/>
           <w:lang w:val="en-US"/>
         </w:rPr>
-        <w:t>CSS e Java Script</w:t>
-      </w:r>
-      <w:r>
-        <w:rPr>
-          <w:b/>
-          <w:bCs/>
-          <w:lang w:val="en-US"/>
-        </w:rPr>
-        <w:t>:</w:t>
+        <w:t>CSS e Java Script:</w:t>
       </w:r>
     </w:p>
     <w:p>
@@ -1211,6 +1189,9 @@
         </w:rPr>
       </w:pPr>
       <w:r>
+        <w:rPr>
+          <w:noProof/>
+        </w:rPr>
         <w:drawing>
           <wp:anchor distT="0" distB="0" distL="114300" distR="114300" simplePos="0" relativeHeight="251661312" behindDoc="0" locked="0" layoutInCell="1" allowOverlap="1" wp14:anchorId="1AFB3A8D" wp14:editId="36D23966">
             <wp:simplePos x="0" y="0"/>
@@ -1276,6 +1257,9 @@
         </w:drawing>
       </w:r>
       <w:r>
+        <w:rPr>
+          <w:noProof/>
+        </w:rPr>
         <w:drawing>
           <wp:anchor distT="0" distB="0" distL="114300" distR="114300" simplePos="0" relativeHeight="251660288" behindDoc="0" locked="0" layoutInCell="1" allowOverlap="1" wp14:anchorId="6E87E7AC" wp14:editId="780C04FA">
             <wp:simplePos x="0" y="0"/>
@@ -1419,12 +1403,14 @@
         <w:rPr>
           <w:b/>
           <w:bCs/>
-        </w:rPr>
-      </w:pPr>
-      <w:r>
-        <w:rPr>
-          <w:b/>
-          <w:bCs/>
+          <w:lang w:val="en-US"/>
+        </w:rPr>
+      </w:pPr>
+      <w:r>
+        <w:rPr>
+          <w:b/>
+          <w:bCs/>
+          <w:noProof/>
         </w:rPr>
         <w:drawing>
           <wp:anchor distT="0" distB="0" distL="114300" distR="114300" simplePos="0" relativeHeight="251665408" behindDoc="0" locked="0" layoutInCell="1" allowOverlap="1" wp14:anchorId="14CFD14E" wp14:editId="45590D94">
@@ -1490,28 +1476,13 @@
           <w:bCs/>
           <w:lang w:val="en-US"/>
         </w:rPr>
-        <w:t xml:space="preserve">2.3 </w:t>
-      </w:r>
-      <w:r>
-        <w:rPr>
-          <w:b/>
-          <w:bCs/>
-          <w:lang w:val="en-US"/>
-        </w:rPr>
-        <w:t xml:space="preserve">Package </w:t>
-      </w:r>
-      <w:r>
-        <w:rPr>
-          <w:b/>
-          <w:bCs/>
-          <w:lang w:val="en-US"/>
-        </w:rPr>
-        <w:t>Servlet:</w:t>
-      </w:r>
-      <w:r>
-        <w:rPr>
-          <w:b/>
-          <w:bCs/>
+        <w:t>2.3 Package Servlet:</w:t>
+      </w:r>
+      <w:r>
+        <w:rPr>
+          <w:b/>
+          <w:bCs/>
+          <w:lang w:val="en-US"/>
         </w:rPr>
         <w:t xml:space="preserve"> </w:t>
       </w:r>
@@ -1519,6 +1490,7 @@
         <w:rPr>
           <w:b/>
           <w:bCs/>
+          <w:lang w:val="en-US"/>
         </w:rPr>
         <w:tab/>
       </w:r>
@@ -1526,6 +1498,7 @@
         <w:rPr>
           <w:b/>
           <w:bCs/>
+          <w:lang w:val="en-US"/>
         </w:rPr>
         <w:tab/>
       </w:r>
@@ -1533,6 +1506,7 @@
         <w:rPr>
           <w:b/>
           <w:bCs/>
+          <w:lang w:val="en-US"/>
         </w:rPr>
         <w:tab/>
       </w:r>
@@ -1540,6 +1514,7 @@
         <w:rPr>
           <w:b/>
           <w:bCs/>
+          <w:lang w:val="en-US"/>
         </w:rPr>
         <w:tab/>
       </w:r>
@@ -1547,22 +1522,10 @@
         <w:rPr>
           <w:b/>
           <w:bCs/>
+          <w:lang w:val="en-US"/>
         </w:rPr>
         <w:tab/>
-      </w:r>
-      <w:r>
-        <w:rPr>
-          <w:b/>
-          <w:bCs/>
-        </w:rPr>
-        <w:t>2.5 Package EJB:</w:t>
-      </w:r>
-      <w:r>
-        <w:rPr>
-          <w:b/>
-          <w:bCs/>
-        </w:rPr>
-        <w:t xml:space="preserve"> </w:t>
+        <w:t xml:space="preserve">2.5 Package EJB: </w:t>
       </w:r>
     </w:p>
     <w:p>
@@ -1580,6 +1543,7 @@
         <w:rPr>
           <w:b/>
           <w:bCs/>
+          <w:noProof/>
         </w:rPr>
         <w:drawing>
           <wp:anchor distT="0" distB="0" distL="114300" distR="114300" simplePos="0" relativeHeight="251664384" behindDoc="0" locked="0" layoutInCell="1" allowOverlap="1" wp14:anchorId="5DAFA233" wp14:editId="38D91E83">
@@ -1643,6 +1607,7 @@
         <w:rPr>
           <w:b/>
           <w:bCs/>
+          <w:noProof/>
         </w:rPr>
         <w:drawing>
           <wp:anchor distT="0" distB="0" distL="114300" distR="114300" simplePos="0" relativeHeight="251662336" behindDoc="0" locked="0" layoutInCell="1" allowOverlap="1" wp14:anchorId="1BDDA13B" wp14:editId="45211CAE">
@@ -1838,6 +1803,7 @@
         <w:rPr>
           <w:b/>
           <w:bCs/>
+          <w:noProof/>
         </w:rPr>
         <w:drawing>
           <wp:anchor distT="0" distB="0" distL="114300" distR="114300" simplePos="0" relativeHeight="251663360" behindDoc="0" locked="0" layoutInCell="1" allowOverlap="1" wp14:anchorId="6FFA1FFD" wp14:editId="4DA3442E">
@@ -1933,6 +1899,7 @@
         <w:rPr>
           <w:b/>
           <w:bCs/>
+          <w:noProof/>
         </w:rPr>
         <w:drawing>
           <wp:anchor distT="0" distB="0" distL="114300" distR="114300" simplePos="0" relativeHeight="251666432" behindDoc="0" locked="0" layoutInCell="1" allowOverlap="1" wp14:anchorId="2398C615" wp14:editId="0B7B69DD">
@@ -2092,9 +2059,12 @@
           <w:szCs w:val="28"/>
         </w:rPr>
         <w:lastRenderedPageBreak/>
-        <w:t>3</w:t>
-      </w:r>
-      <w:r>
+        <w:t>3. Interfaccia delle classi</w:t>
+      </w:r>
+    </w:p>
+    <w:p>
+      <w:pPr>
+        <w:jc w:val="both"/>
         <w:rPr>
           <w:rFonts w:cstheme="minorHAnsi"/>
           <w:b/>
@@ -2102,47 +2072,42 @@
           <w:sz w:val="28"/>
           <w:szCs w:val="28"/>
         </w:rPr>
-        <w:t xml:space="preserve">. </w:t>
-      </w:r>
-      <w:r>
-        <w:rPr>
-          <w:rFonts w:cstheme="minorHAnsi"/>
-          <w:b/>
-          <w:bCs/>
-          <w:sz w:val="28"/>
-          <w:szCs w:val="28"/>
-        </w:rPr>
-        <w:t>Interfaccia delle classi</w:t>
-      </w:r>
-    </w:p>
-    <w:p>
-      <w:pPr>
-        <w:jc w:val="both"/>
-        <w:rPr>
-          <w:rFonts w:cstheme="minorHAnsi"/>
-          <w:b/>
-          <w:bCs/>
-          <w:sz w:val="28"/>
-          <w:szCs w:val="28"/>
-        </w:rPr>
-      </w:pPr>
-    </w:p>
-    <w:p>
-      <w:pPr>
-        <w:jc w:val="both"/>
-        <w:rPr>
-          <w:rFonts w:cstheme="minorHAnsi"/>
-          <w:b/>
-          <w:bCs/>
-        </w:rPr>
-      </w:pPr>
-      <w:r>
-        <w:rPr>
-          <w:rFonts w:cstheme="minorHAnsi"/>
-          <w:b/>
-          <w:bCs/>
-        </w:rPr>
-        <w:t>3.1 Servlet:</w:t>
+      </w:pPr>
+    </w:p>
+    <w:p>
+      <w:pPr>
+        <w:jc w:val="both"/>
+        <w:rPr>
+          <w:rFonts w:cstheme="minorHAnsi"/>
+          <w:b/>
+          <w:bCs/>
+        </w:rPr>
+      </w:pPr>
+      <w:r>
+        <w:rPr>
+          <w:rFonts w:cstheme="minorHAnsi"/>
+          <w:b/>
+          <w:bCs/>
+        </w:rPr>
+        <w:t>3.</w:t>
+      </w:r>
+      <w:r>
+        <w:rPr>
+          <w:rFonts w:cstheme="minorHAnsi"/>
+          <w:b/>
+          <w:bCs/>
+        </w:rPr>
+        <w:t>3</w:t>
+      </w:r>
+      <w:bookmarkStart w:id="1" w:name="_GoBack"/>
+      <w:bookmarkEnd w:id="1"/>
+      <w:r>
+        <w:rPr>
+          <w:rFonts w:cstheme="minorHAnsi"/>
+          <w:b/>
+          <w:bCs/>
+        </w:rPr>
+        <w:t xml:space="preserve"> Servlet:</w:t>
       </w:r>
     </w:p>
     <w:p>
@@ -2189,18 +2154,7 @@
           <w:iCs/>
           <w:lang w:val="en-US"/>
         </w:rPr>
-        <w:t>protected void processRequest(HttpServletRequest request, HttpServletResponse response)</w:t>
-      </w:r>
-      <w:r>
-        <w:rPr>
-          <w:rFonts w:cstheme="minorHAnsi"/>
-          <w:b/>
-          <w:bCs/>
-          <w:i/>
-          <w:iCs/>
-          <w:lang w:val="en-US"/>
-        </w:rPr>
-        <w:t>;</w:t>
+        <w:t>protected void processRequest(HttpServletRequest request, HttpServletResponse response);</w:t>
       </w:r>
     </w:p>
     <w:p>
@@ -2220,7 +2174,19 @@
         <w:rPr>
           <w:rFonts w:cstheme="minorHAnsi"/>
         </w:rPr>
-        <w:t>l passaggio in modo sicuro e non visibile dalla barra degli indirizzi.</w:t>
+        <w:t>l passaggio</w:t>
+      </w:r>
+      <w:r>
+        <w:rPr>
+          <w:rFonts w:cstheme="minorHAnsi"/>
+        </w:rPr>
+        <w:t xml:space="preserve"> dei dati</w:t>
+      </w:r>
+      <w:r>
+        <w:rPr>
+          <w:rFonts w:cstheme="minorHAnsi"/>
+        </w:rPr>
+        <w:t xml:space="preserve"> in modo sicuro e non visibile dalla barra degli indirizzi.</w:t>
       </w:r>
     </w:p>
     <w:p>
@@ -2332,7 +2298,13 @@
               <w:jc w:val="both"/>
             </w:pPr>
             <w:r>
-              <w:t>Restituisce in formato GSON la lista dei giocatori iscritti al sito in modo che possa essere visualizzata all’interno dell’interfaccia dell’amministratore.</w:t>
+              <w:t xml:space="preserve">Restituisce in formato </w:t>
+            </w:r>
+            <w:r>
+              <w:t>J</w:t>
+            </w:r>
+            <w:r>
+              <w:t>SON la lista dei giocatori iscritti al sito in modo che possa essere visualizzata all’interno dell’interfaccia dell’amministratore.</w:t>
             </w:r>
           </w:p>
         </w:tc>
@@ -2348,8 +2320,972 @@
           <w:bCs/>
         </w:rPr>
       </w:pPr>
-      <w:bookmarkStart w:id="1" w:name="_GoBack"/>
-      <w:bookmarkEnd w:id="1"/>
+    </w:p>
+    <w:tbl>
+      <w:tblPr>
+        <w:tblStyle w:val="Grigliatabella"/>
+        <w:tblW w:w="0" w:type="auto"/>
+        <w:tblLook w:val="04A0" w:firstRow="1" w:lastRow="0" w:firstColumn="1" w:lastColumn="0" w:noHBand="0" w:noVBand="1"/>
+      </w:tblPr>
+      <w:tblGrid>
+        <w:gridCol w:w="1838"/>
+        <w:gridCol w:w="8618"/>
+      </w:tblGrid>
+      <w:tr>
+        <w:tc>
+          <w:tcPr>
+            <w:tcW w:w="1838" w:type="dxa"/>
+          </w:tcPr>
+          <w:p>
+            <w:pPr>
+              <w:tabs>
+                <w:tab w:val="left" w:pos="1840"/>
+              </w:tabs>
+              <w:rPr>
+                <w:b/>
+                <w:bCs/>
+              </w:rPr>
+            </w:pPr>
+            <w:r>
+              <w:rPr>
+                <w:b/>
+                <w:bCs/>
+              </w:rPr>
+              <w:t>Nome Servlet:</w:t>
+            </w:r>
+          </w:p>
+        </w:tc>
+        <w:tc>
+          <w:tcPr>
+            <w:tcW w:w="8618" w:type="dxa"/>
+          </w:tcPr>
+          <w:p>
+            <w:pPr>
+              <w:tabs>
+                <w:tab w:val="left" w:pos="1840"/>
+              </w:tabs>
+              <w:jc w:val="center"/>
+              <w:rPr>
+                <w:b/>
+                <w:bCs/>
+              </w:rPr>
+            </w:pPr>
+            <w:r>
+              <w:rPr>
+                <w:b/>
+                <w:bCs/>
+              </w:rPr>
+              <w:t>AmministratorListPlayerServlet</w:t>
+            </w:r>
+            <w:r>
+              <w:rPr>
+                <w:b/>
+                <w:bCs/>
+              </w:rPr>
+              <w:t>Ban</w:t>
+            </w:r>
+          </w:p>
+        </w:tc>
+      </w:tr>
+      <w:tr>
+        <w:tc>
+          <w:tcPr>
+            <w:tcW w:w="1838" w:type="dxa"/>
+          </w:tcPr>
+          <w:p>
+            <w:pPr>
+              <w:tabs>
+                <w:tab w:val="left" w:pos="1840"/>
+              </w:tabs>
+              <w:rPr>
+                <w:b/>
+                <w:bCs/>
+              </w:rPr>
+            </w:pPr>
+            <w:r>
+              <w:rPr>
+                <w:b/>
+                <w:bCs/>
+              </w:rPr>
+              <w:t>Descrizione:</w:t>
+            </w:r>
+          </w:p>
+        </w:tc>
+        <w:tc>
+          <w:tcPr>
+            <w:tcW w:w="8618" w:type="dxa"/>
+          </w:tcPr>
+          <w:p>
+            <w:pPr>
+              <w:tabs>
+                <w:tab w:val="left" w:pos="1840"/>
+              </w:tabs>
+              <w:jc w:val="both"/>
+            </w:pPr>
+            <w:r>
+              <w:t xml:space="preserve">Restituisce in formato </w:t>
+            </w:r>
+            <w:r>
+              <w:t>J</w:t>
+            </w:r>
+            <w:r>
+              <w:t xml:space="preserve">SON la lista dei giocatori </w:t>
+            </w:r>
+            <w:r>
+              <w:t>bannati dall’amministratore</w:t>
+            </w:r>
+            <w:r>
+              <w:t xml:space="preserve"> in modo che possa essere visualizzata all’interno dell’interfaccia dell’amministratore.</w:t>
+            </w:r>
+          </w:p>
+        </w:tc>
+      </w:tr>
+    </w:tbl>
+    <w:p>
+      <w:pPr>
+        <w:tabs>
+          <w:tab w:val="left" w:pos="1840"/>
+        </w:tabs>
+        <w:rPr>
+          <w:b/>
+          <w:bCs/>
+        </w:rPr>
+      </w:pPr>
+    </w:p>
+    <w:tbl>
+      <w:tblPr>
+        <w:tblStyle w:val="Grigliatabella"/>
+        <w:tblW w:w="0" w:type="auto"/>
+        <w:tblLook w:val="04A0" w:firstRow="1" w:lastRow="0" w:firstColumn="1" w:lastColumn="0" w:noHBand="0" w:noVBand="1"/>
+      </w:tblPr>
+      <w:tblGrid>
+        <w:gridCol w:w="1838"/>
+        <w:gridCol w:w="8618"/>
+      </w:tblGrid>
+      <w:tr>
+        <w:tc>
+          <w:tcPr>
+            <w:tcW w:w="1838" w:type="dxa"/>
+          </w:tcPr>
+          <w:p>
+            <w:pPr>
+              <w:tabs>
+                <w:tab w:val="left" w:pos="1840"/>
+              </w:tabs>
+              <w:rPr>
+                <w:b/>
+                <w:bCs/>
+              </w:rPr>
+            </w:pPr>
+            <w:r>
+              <w:rPr>
+                <w:b/>
+                <w:bCs/>
+              </w:rPr>
+              <w:t>Nome Servlet:</w:t>
+            </w:r>
+          </w:p>
+        </w:tc>
+        <w:tc>
+          <w:tcPr>
+            <w:tcW w:w="8618" w:type="dxa"/>
+          </w:tcPr>
+          <w:p>
+            <w:pPr>
+              <w:tabs>
+                <w:tab w:val="left" w:pos="1840"/>
+              </w:tabs>
+              <w:jc w:val="center"/>
+              <w:rPr>
+                <w:b/>
+                <w:bCs/>
+              </w:rPr>
+            </w:pPr>
+            <w:r>
+              <w:rPr>
+                <w:b/>
+                <w:bCs/>
+              </w:rPr>
+              <w:t>BanServlet</w:t>
+            </w:r>
+          </w:p>
+        </w:tc>
+      </w:tr>
+      <w:tr>
+        <w:tc>
+          <w:tcPr>
+            <w:tcW w:w="1838" w:type="dxa"/>
+          </w:tcPr>
+          <w:p>
+            <w:pPr>
+              <w:tabs>
+                <w:tab w:val="left" w:pos="1840"/>
+              </w:tabs>
+              <w:rPr>
+                <w:b/>
+                <w:bCs/>
+              </w:rPr>
+            </w:pPr>
+            <w:r>
+              <w:rPr>
+                <w:b/>
+                <w:bCs/>
+              </w:rPr>
+              <w:t>Descrizione:</w:t>
+            </w:r>
+          </w:p>
+        </w:tc>
+        <w:tc>
+          <w:tcPr>
+            <w:tcW w:w="8618" w:type="dxa"/>
+          </w:tcPr>
+          <w:p>
+            <w:pPr>
+              <w:tabs>
+                <w:tab w:val="left" w:pos="1840"/>
+              </w:tabs>
+              <w:jc w:val="both"/>
+            </w:pPr>
+            <w:r>
+              <w:t xml:space="preserve">Preleva dalla form contente il bottone di ban, il nome del giocatore del giocatore che l’amministratore desidera bannare e lo banna. </w:t>
+            </w:r>
+          </w:p>
+        </w:tc>
+      </w:tr>
+    </w:tbl>
+    <w:p>
+      <w:pPr>
+        <w:tabs>
+          <w:tab w:val="left" w:pos="1840"/>
+        </w:tabs>
+        <w:rPr>
+          <w:b/>
+          <w:bCs/>
+        </w:rPr>
+      </w:pPr>
+    </w:p>
+    <w:tbl>
+      <w:tblPr>
+        <w:tblStyle w:val="Grigliatabella"/>
+        <w:tblW w:w="0" w:type="auto"/>
+        <w:tblLook w:val="04A0" w:firstRow="1" w:lastRow="0" w:firstColumn="1" w:lastColumn="0" w:noHBand="0" w:noVBand="1"/>
+      </w:tblPr>
+      <w:tblGrid>
+        <w:gridCol w:w="1838"/>
+        <w:gridCol w:w="8618"/>
+      </w:tblGrid>
+      <w:tr>
+        <w:tc>
+          <w:tcPr>
+            <w:tcW w:w="1838" w:type="dxa"/>
+          </w:tcPr>
+          <w:p>
+            <w:pPr>
+              <w:tabs>
+                <w:tab w:val="left" w:pos="1840"/>
+              </w:tabs>
+              <w:rPr>
+                <w:b/>
+                <w:bCs/>
+              </w:rPr>
+            </w:pPr>
+            <w:r>
+              <w:rPr>
+                <w:b/>
+                <w:bCs/>
+              </w:rPr>
+              <w:t>Nome Servlet:</w:t>
+            </w:r>
+          </w:p>
+        </w:tc>
+        <w:tc>
+          <w:tcPr>
+            <w:tcW w:w="8618" w:type="dxa"/>
+          </w:tcPr>
+          <w:p>
+            <w:pPr>
+              <w:tabs>
+                <w:tab w:val="left" w:pos="1840"/>
+              </w:tabs>
+              <w:jc w:val="center"/>
+              <w:rPr>
+                <w:b/>
+                <w:bCs/>
+              </w:rPr>
+            </w:pPr>
+            <w:r>
+              <w:rPr>
+                <w:b/>
+                <w:bCs/>
+              </w:rPr>
+              <w:t>BoughtArmorServelt</w:t>
+            </w:r>
+          </w:p>
+        </w:tc>
+      </w:tr>
+      <w:tr>
+        <w:tc>
+          <w:tcPr>
+            <w:tcW w:w="1838" w:type="dxa"/>
+          </w:tcPr>
+          <w:p>
+            <w:pPr>
+              <w:tabs>
+                <w:tab w:val="left" w:pos="1840"/>
+              </w:tabs>
+              <w:rPr>
+                <w:b/>
+                <w:bCs/>
+              </w:rPr>
+            </w:pPr>
+            <w:r>
+              <w:rPr>
+                <w:b/>
+                <w:bCs/>
+              </w:rPr>
+              <w:t>Descrizione:</w:t>
+            </w:r>
+          </w:p>
+        </w:tc>
+        <w:tc>
+          <w:tcPr>
+            <w:tcW w:w="8618" w:type="dxa"/>
+          </w:tcPr>
+          <w:p>
+            <w:pPr>
+              <w:tabs>
+                <w:tab w:val="left" w:pos="1840"/>
+              </w:tabs>
+              <w:jc w:val="both"/>
+            </w:pPr>
+            <w:r>
+              <w:t xml:space="preserve">Preleva dalla form contente il bottone di </w:t>
+            </w:r>
+            <w:r>
+              <w:t>acquisto</w:t>
+            </w:r>
+            <w:r>
+              <w:t xml:space="preserve">, </w:t>
+            </w:r>
+            <w:r>
+              <w:t>l’ID dell’item che il giocatore desidera acquistare e lo acquista</w:t>
+            </w:r>
+            <w:r>
+              <w:t>.</w:t>
+            </w:r>
+          </w:p>
+        </w:tc>
+      </w:tr>
+    </w:tbl>
+    <w:p>
+      <w:pPr>
+        <w:tabs>
+          <w:tab w:val="left" w:pos="1840"/>
+        </w:tabs>
+        <w:rPr>
+          <w:b/>
+          <w:bCs/>
+        </w:rPr>
+      </w:pPr>
+    </w:p>
+    <w:tbl>
+      <w:tblPr>
+        <w:tblStyle w:val="Grigliatabella"/>
+        <w:tblW w:w="0" w:type="auto"/>
+        <w:tblLook w:val="04A0" w:firstRow="1" w:lastRow="0" w:firstColumn="1" w:lastColumn="0" w:noHBand="0" w:noVBand="1"/>
+      </w:tblPr>
+      <w:tblGrid>
+        <w:gridCol w:w="1838"/>
+        <w:gridCol w:w="8618"/>
+      </w:tblGrid>
+      <w:tr>
+        <w:tc>
+          <w:tcPr>
+            <w:tcW w:w="1838" w:type="dxa"/>
+          </w:tcPr>
+          <w:p>
+            <w:pPr>
+              <w:tabs>
+                <w:tab w:val="left" w:pos="1840"/>
+              </w:tabs>
+              <w:rPr>
+                <w:b/>
+                <w:bCs/>
+              </w:rPr>
+            </w:pPr>
+            <w:r>
+              <w:rPr>
+                <w:b/>
+                <w:bCs/>
+              </w:rPr>
+              <w:t>Nome Servlet:</w:t>
+            </w:r>
+          </w:p>
+        </w:tc>
+        <w:tc>
+          <w:tcPr>
+            <w:tcW w:w="8618" w:type="dxa"/>
+          </w:tcPr>
+          <w:p>
+            <w:pPr>
+              <w:tabs>
+                <w:tab w:val="left" w:pos="1840"/>
+              </w:tabs>
+              <w:jc w:val="center"/>
+              <w:rPr>
+                <w:b/>
+                <w:bCs/>
+              </w:rPr>
+            </w:pPr>
+            <w:r>
+              <w:rPr>
+                <w:b/>
+                <w:bCs/>
+              </w:rPr>
+              <w:t>Bought</w:t>
+            </w:r>
+            <w:r>
+              <w:rPr>
+                <w:b/>
+                <w:bCs/>
+              </w:rPr>
+              <w:t>Weapon</w:t>
+            </w:r>
+            <w:r>
+              <w:rPr>
+                <w:b/>
+                <w:bCs/>
+              </w:rPr>
+              <w:t>Servelt</w:t>
+            </w:r>
+          </w:p>
+        </w:tc>
+      </w:tr>
+      <w:tr>
+        <w:tc>
+          <w:tcPr>
+            <w:tcW w:w="1838" w:type="dxa"/>
+          </w:tcPr>
+          <w:p>
+            <w:pPr>
+              <w:tabs>
+                <w:tab w:val="left" w:pos="1840"/>
+              </w:tabs>
+              <w:rPr>
+                <w:b/>
+                <w:bCs/>
+              </w:rPr>
+            </w:pPr>
+            <w:r>
+              <w:rPr>
+                <w:b/>
+                <w:bCs/>
+              </w:rPr>
+              <w:t>Descrizione:</w:t>
+            </w:r>
+          </w:p>
+        </w:tc>
+        <w:tc>
+          <w:tcPr>
+            <w:tcW w:w="8618" w:type="dxa"/>
+          </w:tcPr>
+          <w:p>
+            <w:pPr>
+              <w:tabs>
+                <w:tab w:val="left" w:pos="1840"/>
+              </w:tabs>
+              <w:jc w:val="both"/>
+            </w:pPr>
+            <w:r>
+              <w:t>Preleva dalla form contente il bottone di acquisto, l’ID dell’item che il giocatore desidera acquistare e lo acquista.</w:t>
+            </w:r>
+          </w:p>
+        </w:tc>
+      </w:tr>
+    </w:tbl>
+    <w:p>
+      <w:pPr>
+        <w:tabs>
+          <w:tab w:val="left" w:pos="1840"/>
+        </w:tabs>
+        <w:rPr>
+          <w:b/>
+          <w:bCs/>
+        </w:rPr>
+      </w:pPr>
+    </w:p>
+    <w:tbl>
+      <w:tblPr>
+        <w:tblStyle w:val="Grigliatabella"/>
+        <w:tblW w:w="0" w:type="auto"/>
+        <w:tblLook w:val="04A0" w:firstRow="1" w:lastRow="0" w:firstColumn="1" w:lastColumn="0" w:noHBand="0" w:noVBand="1"/>
+      </w:tblPr>
+      <w:tblGrid>
+        <w:gridCol w:w="1838"/>
+        <w:gridCol w:w="8618"/>
+      </w:tblGrid>
+      <w:tr>
+        <w:tc>
+          <w:tcPr>
+            <w:tcW w:w="1838" w:type="dxa"/>
+          </w:tcPr>
+          <w:p>
+            <w:pPr>
+              <w:tabs>
+                <w:tab w:val="left" w:pos="1840"/>
+              </w:tabs>
+              <w:rPr>
+                <w:b/>
+                <w:bCs/>
+              </w:rPr>
+            </w:pPr>
+            <w:r>
+              <w:rPr>
+                <w:b/>
+                <w:bCs/>
+              </w:rPr>
+              <w:t>Nome Servlet:</w:t>
+            </w:r>
+          </w:p>
+        </w:tc>
+        <w:tc>
+          <w:tcPr>
+            <w:tcW w:w="8618" w:type="dxa"/>
+          </w:tcPr>
+          <w:p>
+            <w:pPr>
+              <w:tabs>
+                <w:tab w:val="left" w:pos="1840"/>
+              </w:tabs>
+              <w:jc w:val="center"/>
+              <w:rPr>
+                <w:b/>
+                <w:bCs/>
+              </w:rPr>
+            </w:pPr>
+            <w:r>
+              <w:rPr>
+                <w:b/>
+                <w:bCs/>
+              </w:rPr>
+              <w:t>ButtonDisplayServlet</w:t>
+            </w:r>
+          </w:p>
+        </w:tc>
+      </w:tr>
+      <w:tr>
+        <w:tc>
+          <w:tcPr>
+            <w:tcW w:w="1838" w:type="dxa"/>
+          </w:tcPr>
+          <w:p>
+            <w:pPr>
+              <w:tabs>
+                <w:tab w:val="left" w:pos="1840"/>
+              </w:tabs>
+              <w:rPr>
+                <w:b/>
+                <w:bCs/>
+              </w:rPr>
+            </w:pPr>
+            <w:r>
+              <w:rPr>
+                <w:b/>
+                <w:bCs/>
+              </w:rPr>
+              <w:t>Descrizione:</w:t>
+            </w:r>
+          </w:p>
+        </w:tc>
+        <w:tc>
+          <w:tcPr>
+            <w:tcW w:w="8618" w:type="dxa"/>
+          </w:tcPr>
+          <w:p>
+            <w:pPr>
+              <w:tabs>
+                <w:tab w:val="left" w:pos="1840"/>
+              </w:tabs>
+              <w:jc w:val="both"/>
+            </w:pPr>
+            <w:r>
+              <w:t>Attiva l’interfaccia di combattimento ad entrambi gli sfidanti.</w:t>
+            </w:r>
+          </w:p>
+        </w:tc>
+      </w:tr>
+    </w:tbl>
+    <w:p>
+      <w:pPr>
+        <w:tabs>
+          <w:tab w:val="left" w:pos="1840"/>
+        </w:tabs>
+        <w:rPr>
+          <w:b/>
+          <w:bCs/>
+        </w:rPr>
+      </w:pPr>
+    </w:p>
+    <w:tbl>
+      <w:tblPr>
+        <w:tblStyle w:val="Grigliatabella"/>
+        <w:tblW w:w="0" w:type="auto"/>
+        <w:tblLook w:val="04A0" w:firstRow="1" w:lastRow="0" w:firstColumn="1" w:lastColumn="0" w:noHBand="0" w:noVBand="1"/>
+      </w:tblPr>
+      <w:tblGrid>
+        <w:gridCol w:w="1838"/>
+        <w:gridCol w:w="8618"/>
+      </w:tblGrid>
+      <w:tr>
+        <w:tc>
+          <w:tcPr>
+            <w:tcW w:w="1838" w:type="dxa"/>
+          </w:tcPr>
+          <w:p>
+            <w:pPr>
+              <w:tabs>
+                <w:tab w:val="left" w:pos="1840"/>
+              </w:tabs>
+              <w:rPr>
+                <w:b/>
+                <w:bCs/>
+              </w:rPr>
+            </w:pPr>
+            <w:r>
+              <w:rPr>
+                <w:b/>
+                <w:bCs/>
+              </w:rPr>
+              <w:t>Nome Servlet:</w:t>
+            </w:r>
+          </w:p>
+        </w:tc>
+        <w:tc>
+          <w:tcPr>
+            <w:tcW w:w="8618" w:type="dxa"/>
+          </w:tcPr>
+          <w:p>
+            <w:pPr>
+              <w:tabs>
+                <w:tab w:val="left" w:pos="1840"/>
+              </w:tabs>
+              <w:jc w:val="center"/>
+              <w:rPr>
+                <w:b/>
+                <w:bCs/>
+              </w:rPr>
+            </w:pPr>
+            <w:r>
+              <w:rPr>
+                <w:b/>
+                <w:bCs/>
+              </w:rPr>
+              <w:t>CharacterCreationServlet</w:t>
+            </w:r>
+          </w:p>
+        </w:tc>
+      </w:tr>
+      <w:tr>
+        <w:tc>
+          <w:tcPr>
+            <w:tcW w:w="1838" w:type="dxa"/>
+          </w:tcPr>
+          <w:p>
+            <w:pPr>
+              <w:tabs>
+                <w:tab w:val="left" w:pos="1840"/>
+              </w:tabs>
+              <w:rPr>
+                <w:b/>
+                <w:bCs/>
+              </w:rPr>
+            </w:pPr>
+            <w:r>
+              <w:rPr>
+                <w:b/>
+                <w:bCs/>
+              </w:rPr>
+              <w:t>Descrizione:</w:t>
+            </w:r>
+          </w:p>
+        </w:tc>
+        <w:tc>
+          <w:tcPr>
+            <w:tcW w:w="8618" w:type="dxa"/>
+          </w:tcPr>
+          <w:p>
+            <w:pPr>
+              <w:tabs>
+                <w:tab w:val="left" w:pos="1840"/>
+              </w:tabs>
+              <w:jc w:val="both"/>
+            </w:pPr>
+            <w:r>
+              <w:t>Preleva dalla form contenente il nome e la classe del personaggio che il giocatore desidera creare e lo crea.</w:t>
+            </w:r>
+          </w:p>
+        </w:tc>
+      </w:tr>
+    </w:tbl>
+    <w:p>
+      <w:pPr>
+        <w:tabs>
+          <w:tab w:val="left" w:pos="1840"/>
+        </w:tabs>
+        <w:rPr>
+          <w:b/>
+          <w:bCs/>
+        </w:rPr>
+      </w:pPr>
+    </w:p>
+    <w:tbl>
+      <w:tblPr>
+        <w:tblStyle w:val="Grigliatabella"/>
+        <w:tblW w:w="0" w:type="auto"/>
+        <w:tblLook w:val="04A0" w:firstRow="1" w:lastRow="0" w:firstColumn="1" w:lastColumn="0" w:noHBand="0" w:noVBand="1"/>
+      </w:tblPr>
+      <w:tblGrid>
+        <w:gridCol w:w="1838"/>
+        <w:gridCol w:w="8618"/>
+      </w:tblGrid>
+      <w:tr>
+        <w:tc>
+          <w:tcPr>
+            <w:tcW w:w="1838" w:type="dxa"/>
+          </w:tcPr>
+          <w:p>
+            <w:pPr>
+              <w:tabs>
+                <w:tab w:val="left" w:pos="1840"/>
+              </w:tabs>
+              <w:rPr>
+                <w:b/>
+                <w:bCs/>
+              </w:rPr>
+            </w:pPr>
+            <w:r>
+              <w:rPr>
+                <w:b/>
+                <w:bCs/>
+              </w:rPr>
+              <w:t>Nome Servlet:</w:t>
+            </w:r>
+          </w:p>
+        </w:tc>
+        <w:tc>
+          <w:tcPr>
+            <w:tcW w:w="8618" w:type="dxa"/>
+          </w:tcPr>
+          <w:p>
+            <w:pPr>
+              <w:tabs>
+                <w:tab w:val="left" w:pos="1840"/>
+              </w:tabs>
+              <w:jc w:val="center"/>
+              <w:rPr>
+                <w:b/>
+                <w:bCs/>
+              </w:rPr>
+            </w:pPr>
+            <w:r>
+              <w:rPr>
+                <w:b/>
+                <w:bCs/>
+              </w:rPr>
+              <w:t>CharachterLoadServlet</w:t>
+            </w:r>
+          </w:p>
+        </w:tc>
+      </w:tr>
+      <w:tr>
+        <w:tc>
+          <w:tcPr>
+            <w:tcW w:w="1838" w:type="dxa"/>
+          </w:tcPr>
+          <w:p>
+            <w:pPr>
+              <w:tabs>
+                <w:tab w:val="left" w:pos="1840"/>
+              </w:tabs>
+              <w:rPr>
+                <w:b/>
+                <w:bCs/>
+              </w:rPr>
+            </w:pPr>
+            <w:r>
+              <w:rPr>
+                <w:b/>
+                <w:bCs/>
+              </w:rPr>
+              <w:t>Descrizione:</w:t>
+            </w:r>
+          </w:p>
+        </w:tc>
+        <w:tc>
+          <w:tcPr>
+            <w:tcW w:w="8618" w:type="dxa"/>
+          </w:tcPr>
+          <w:p>
+            <w:pPr>
+              <w:tabs>
+                <w:tab w:val="left" w:pos="1840"/>
+              </w:tabs>
+              <w:jc w:val="both"/>
+            </w:pPr>
+            <w:r>
+              <w:t>Restituisce in formato JSON la lista di tutti i personaggi associati a un giocatore in modo che possano essere visualizzati da quest’ultimo all’interno della pagina di ingresso.</w:t>
+            </w:r>
+          </w:p>
+        </w:tc>
+      </w:tr>
+    </w:tbl>
+    <w:p>
+      <w:pPr>
+        <w:tabs>
+          <w:tab w:val="left" w:pos="1840"/>
+        </w:tabs>
+        <w:rPr>
+          <w:b/>
+          <w:bCs/>
+        </w:rPr>
+      </w:pPr>
+    </w:p>
+    <w:tbl>
+      <w:tblPr>
+        <w:tblStyle w:val="Grigliatabella"/>
+        <w:tblW w:w="0" w:type="auto"/>
+        <w:tblLook w:val="04A0" w:firstRow="1" w:lastRow="0" w:firstColumn="1" w:lastColumn="0" w:noHBand="0" w:noVBand="1"/>
+      </w:tblPr>
+      <w:tblGrid>
+        <w:gridCol w:w="1838"/>
+        <w:gridCol w:w="8618"/>
+      </w:tblGrid>
+      <w:tr>
+        <w:tc>
+          <w:tcPr>
+            <w:tcW w:w="1838" w:type="dxa"/>
+          </w:tcPr>
+          <w:p>
+            <w:pPr>
+              <w:tabs>
+                <w:tab w:val="left" w:pos="1840"/>
+              </w:tabs>
+              <w:rPr>
+                <w:b/>
+                <w:bCs/>
+              </w:rPr>
+            </w:pPr>
+            <w:r>
+              <w:rPr>
+                <w:b/>
+                <w:bCs/>
+              </w:rPr>
+              <w:t>Nome Servlet:</w:t>
+            </w:r>
+          </w:p>
+        </w:tc>
+        <w:tc>
+          <w:tcPr>
+            <w:tcW w:w="8618" w:type="dxa"/>
+          </w:tcPr>
+          <w:p>
+            <w:pPr>
+              <w:tabs>
+                <w:tab w:val="left" w:pos="1840"/>
+              </w:tabs>
+              <w:jc w:val="center"/>
+              <w:rPr>
+                <w:b/>
+                <w:bCs/>
+              </w:rPr>
+            </w:pPr>
+            <w:r>
+              <w:rPr>
+                <w:b/>
+                <w:bCs/>
+              </w:rPr>
+              <w:t>F</w:t>
+            </w:r>
+            <w:r>
+              <w:rPr>
+                <w:b/>
+                <w:bCs/>
+              </w:rPr>
+              <w:t>i</w:t>
+            </w:r>
+            <w:r>
+              <w:rPr>
+                <w:b/>
+                <w:bCs/>
+              </w:rPr>
+              <w:t>ghtServlet</w:t>
+            </w:r>
+          </w:p>
+        </w:tc>
+      </w:tr>
+      <w:tr>
+        <w:tc>
+          <w:tcPr>
+            <w:tcW w:w="1838" w:type="dxa"/>
+          </w:tcPr>
+          <w:p>
+            <w:pPr>
+              <w:tabs>
+                <w:tab w:val="left" w:pos="1840"/>
+              </w:tabs>
+              <w:rPr>
+                <w:b/>
+                <w:bCs/>
+              </w:rPr>
+            </w:pPr>
+            <w:r>
+              <w:rPr>
+                <w:b/>
+                <w:bCs/>
+              </w:rPr>
+              <w:t>Descrizione:</w:t>
+            </w:r>
+          </w:p>
+        </w:tc>
+        <w:tc>
+          <w:tcPr>
+            <w:tcW w:w="8618" w:type="dxa"/>
+          </w:tcPr>
+          <w:p>
+            <w:pPr>
+              <w:tabs>
+                <w:tab w:val="left" w:pos="1840"/>
+              </w:tabs>
+              <w:jc w:val="both"/>
+            </w:pPr>
+            <w:r>
+              <w:t>Gestisce il combattimento tra due personaggi, gestendo il tipo di bottone che viene cliccato e inviando sotto forma JSON la stringa risultante dall’interazione per essere visualizzata.</w:t>
+            </w:r>
+          </w:p>
+        </w:tc>
+      </w:tr>
+    </w:tbl>
+    <w:p>
+      <w:pPr>
+        <w:tabs>
+          <w:tab w:val="left" w:pos="1840"/>
+        </w:tabs>
+        <w:rPr>
+          <w:b/>
+          <w:bCs/>
+        </w:rPr>
+      </w:pPr>
+    </w:p>
+    <w:p>
+      <w:pPr>
+        <w:tabs>
+          <w:tab w:val="left" w:pos="1840"/>
+        </w:tabs>
+        <w:rPr>
+          <w:b/>
+          <w:bCs/>
+        </w:rPr>
+      </w:pPr>
     </w:p>
     <w:sectPr>
       <w:pgSz w:w="11906" w:h="16838"/>

--- a/Deliverables/Documents/05 - Object Design_WarriorsAdventure.docx
+++ b/Deliverables/Documents/05 - Object Design_WarriorsAdventure.docx
@@ -133,7 +133,21 @@
         <w:rPr>
           <w:rFonts w:cstheme="minorHAnsi"/>
         </w:rPr>
-        <w:t>Visto le scarse risorse finanziarie, le prestazioni punteranno ad offrire un esperienza di gioco accettabile, accettando qualche compromesso lato automatismi aggiornamenti senza riavviare la pagine di gioco.</w:t>
+        <w:t xml:space="preserve">Visto le scarse risorse finanziarie, le prestazioni punteranno ad offrire </w:t>
+      </w:r>
+      <w:proofErr w:type="gramStart"/>
+      <w:r>
+        <w:rPr>
+          <w:rFonts w:cstheme="minorHAnsi"/>
+        </w:rPr>
+        <w:t>un esperienza</w:t>
+      </w:r>
+      <w:proofErr w:type="gramEnd"/>
+      <w:r>
+        <w:rPr>
+          <w:rFonts w:cstheme="minorHAnsi"/>
+        </w:rPr>
+        <w:t xml:space="preserve"> di gioco accettabile, accettando qualche compromesso lato automatismi aggiornamenti senza riavviare la pagine di gioco.</w:t>
       </w:r>
     </w:p>
     <w:p>
@@ -205,7 +219,21 @@
         <w:rPr>
           <w:rFonts w:cstheme="minorHAnsi"/>
         </w:rPr>
-        <w:t>L’interfaccia manterrà tempi di risposta più bassi possibili, in modo da permettere ai giocatori un esperienza d’uso ottimale compatibilmente alle risorse hardware della macchina che fungerà da server.</w:t>
+        <w:t xml:space="preserve">L’interfaccia manterrà tempi di risposta più bassi possibili, in modo da permettere ai giocatori </w:t>
+      </w:r>
+      <w:proofErr w:type="gramStart"/>
+      <w:r>
+        <w:rPr>
+          <w:rFonts w:cstheme="minorHAnsi"/>
+        </w:rPr>
+        <w:t>un esperienza</w:t>
+      </w:r>
+      <w:proofErr w:type="gramEnd"/>
+      <w:r>
+        <w:rPr>
+          <w:rFonts w:cstheme="minorHAnsi"/>
+        </w:rPr>
+        <w:t xml:space="preserve"> d’uso ottimale compatibilmente alle risorse hardware della macchina che fungerà da server.</w:t>
       </w:r>
     </w:p>
     <w:p>
@@ -234,7 +262,21 @@
         <w:rPr>
           <w:rFonts w:cstheme="minorHAnsi"/>
         </w:rPr>
-        <w:t xml:space="preserve"> Grazie all’utilizzo di Java EE il progetto sarà diviso in una componente client e una componente server questo permetterà un ottima scalabilità permettendo al progetto di girare su un'unica macchina server. Per quanto riguarda modifiche e aggiornamenti al codice, insieme al documento verrà rilasciato anche un java doc.</w:t>
+        <w:t xml:space="preserve"> Grazie all’utilizzo di Java EE il progetto sarà diviso in una componente client e una componente server questo permetterà </w:t>
+      </w:r>
+      <w:proofErr w:type="gramStart"/>
+      <w:r>
+        <w:rPr>
+          <w:rFonts w:cstheme="minorHAnsi"/>
+        </w:rPr>
+        <w:t>un ottima</w:t>
+      </w:r>
+      <w:proofErr w:type="gramEnd"/>
+      <w:r>
+        <w:rPr>
+          <w:rFonts w:cstheme="minorHAnsi"/>
+        </w:rPr>
+        <w:t xml:space="preserve"> scalabilità permettendo al progetto di girare su un'unica macchina server. Per quanto riguarda modifiche e aggiornamenti al codice, insieme al documento verrà rilasciato anche un java doc.</w:t>
       </w:r>
     </w:p>
     <w:p>
@@ -286,13 +328,27 @@
         <w:rPr>
           <w:rFonts w:cstheme="minorHAnsi"/>
         </w:rPr>
-        <w:t>Il Sistema è multi-u</w:t>
-      </w:r>
-      <w:r>
-        <w:rPr>
-          <w:rFonts w:cstheme="minorHAnsi"/>
-        </w:rPr>
-        <w:t xml:space="preserve">tente (possono accedervi sia utenti comuni che amministratori, moderatori, gestori di gilda o gestori di torneo), per tale motivo il sistema nasconderà o mostrare funzionalità in base all’utente </w:t>
+        <w:t xml:space="preserve">Il Sistema è </w:t>
+      </w:r>
+      <w:proofErr w:type="gramStart"/>
+      <w:r>
+        <w:rPr>
+          <w:rFonts w:cstheme="minorHAnsi"/>
+        </w:rPr>
+        <w:t>multi-u</w:t>
+      </w:r>
+      <w:r>
+        <w:rPr>
+          <w:rFonts w:cstheme="minorHAnsi"/>
+        </w:rPr>
+        <w:t>tente</w:t>
+      </w:r>
+      <w:proofErr w:type="gramEnd"/>
+      <w:r>
+        <w:rPr>
+          <w:rFonts w:cstheme="minorHAnsi"/>
+        </w:rPr>
+        <w:t xml:space="preserve"> (possono accedervi sia utenti comuni che amministratori, moderatori, gestori di gilda o gestori di torneo), per tale motivo il sistema nasconderà o mostrare funzionalità in base all’utente </w:t>
       </w:r>
       <w:r>
         <w:rPr>
@@ -2099,8 +2155,6 @@
         </w:rPr>
         <w:t>3</w:t>
       </w:r>
-      <w:bookmarkStart w:id="1" w:name="_GoBack"/>
-      <w:bookmarkEnd w:id="1"/>
       <w:r>
         <w:rPr>
           <w:rFonts w:cstheme="minorHAnsi"/>
@@ -2154,7 +2208,31 @@
           <w:iCs/>
           <w:lang w:val="en-US"/>
         </w:rPr>
-        <w:t>protected void processRequest(HttpServletRequest request, HttpServletResponse response);</w:t>
+        <w:t xml:space="preserve">protected void </w:t>
+      </w:r>
+      <w:proofErr w:type="gramStart"/>
+      <w:r>
+        <w:rPr>
+          <w:rFonts w:cstheme="minorHAnsi"/>
+          <w:b/>
+          <w:bCs/>
+          <w:i/>
+          <w:iCs/>
+          <w:lang w:val="en-US"/>
+        </w:rPr>
+        <w:t>processRequest(</w:t>
+      </w:r>
+      <w:proofErr w:type="gramEnd"/>
+      <w:r>
+        <w:rPr>
+          <w:rFonts w:cstheme="minorHAnsi"/>
+          <w:b/>
+          <w:bCs/>
+          <w:i/>
+          <w:iCs/>
+          <w:lang w:val="en-US"/>
+        </w:rPr>
+        <w:t>HttpServletRequest request, HttpServletResponse response);</w:t>
       </w:r>
     </w:p>
     <w:p>
@@ -2423,19 +2501,7 @@
               <w:jc w:val="both"/>
             </w:pPr>
             <w:r>
-              <w:t xml:space="preserve">Restituisce in formato </w:t>
-            </w:r>
-            <w:r>
-              <w:t>J</w:t>
-            </w:r>
-            <w:r>
-              <w:t xml:space="preserve">SON la lista dei giocatori </w:t>
-            </w:r>
-            <w:r>
-              <w:t>bannati dall’amministratore</w:t>
-            </w:r>
-            <w:r>
-              <w:t xml:space="preserve"> in modo che possa essere visualizzata all’interno dell’interfaccia dell’amministratore.</w:t>
+              <w:t>Restituisce in formato JSON la lista dei giocatori bannati dall’amministratore in modo che possa essere visualizzata all’interno dell’interfaccia dell’amministratore.</w:t>
             </w:r>
           </w:p>
         </w:tc>
@@ -2659,19 +2725,7 @@
               <w:jc w:val="both"/>
             </w:pPr>
             <w:r>
-              <w:t xml:space="preserve">Preleva dalla form contente il bottone di </w:t>
-            </w:r>
-            <w:r>
-              <w:t>acquisto</w:t>
-            </w:r>
-            <w:r>
-              <w:t xml:space="preserve">, </w:t>
-            </w:r>
-            <w:r>
-              <w:t>l’ID dell’item che il giocatore desidera acquistare e lo acquista</w:t>
-            </w:r>
-            <w:r>
-              <w:t>.</w:t>
+              <w:t>Preleva dalla form contente il bottone di acquisto, l’ID dell’item che il giocatore desidera acquistare e lo acquista.</w:t>
             </w:r>
           </w:p>
         </w:tc>
@@ -2742,21 +2796,7 @@
                 <w:b/>
                 <w:bCs/>
               </w:rPr>
-              <w:t>Bought</w:t>
-            </w:r>
-            <w:r>
-              <w:rPr>
-                <w:b/>
-                <w:bCs/>
-              </w:rPr>
-              <w:t>Weapon</w:t>
-            </w:r>
-            <w:r>
-              <w:rPr>
-                <w:b/>
-                <w:bCs/>
-              </w:rPr>
-              <w:t>Servelt</w:t>
+              <w:t>BoughtWeaponServelt</w:t>
             </w:r>
           </w:p>
         </w:tc>
@@ -3276,6 +3316,1231 @@
         </w:rPr>
       </w:pPr>
     </w:p>
+    <w:tbl>
+      <w:tblPr>
+        <w:tblStyle w:val="Grigliatabella"/>
+        <w:tblW w:w="0" w:type="auto"/>
+        <w:tblLook w:val="04A0" w:firstRow="1" w:lastRow="0" w:firstColumn="1" w:lastColumn="0" w:noHBand="0" w:noVBand="1"/>
+      </w:tblPr>
+      <w:tblGrid>
+        <w:gridCol w:w="1838"/>
+        <w:gridCol w:w="8618"/>
+      </w:tblGrid>
+      <w:tr>
+        <w:tc>
+          <w:tcPr>
+            <w:tcW w:w="1838" w:type="dxa"/>
+          </w:tcPr>
+          <w:p>
+            <w:pPr>
+              <w:tabs>
+                <w:tab w:val="left" w:pos="1840"/>
+              </w:tabs>
+              <w:rPr>
+                <w:b/>
+                <w:bCs/>
+              </w:rPr>
+            </w:pPr>
+            <w:r>
+              <w:rPr>
+                <w:b/>
+                <w:bCs/>
+              </w:rPr>
+              <w:t>Nome Servlet:</w:t>
+            </w:r>
+          </w:p>
+        </w:tc>
+        <w:tc>
+          <w:tcPr>
+            <w:tcW w:w="8618" w:type="dxa"/>
+          </w:tcPr>
+          <w:p>
+            <w:pPr>
+              <w:tabs>
+                <w:tab w:val="left" w:pos="1840"/>
+              </w:tabs>
+              <w:jc w:val="center"/>
+              <w:rPr>
+                <w:b/>
+                <w:bCs/>
+              </w:rPr>
+            </w:pPr>
+            <w:r>
+              <w:rPr>
+                <w:b/>
+                <w:bCs/>
+              </w:rPr>
+              <w:t>WeaponLoadServlet</w:t>
+            </w:r>
+          </w:p>
+        </w:tc>
+      </w:tr>
+      <w:tr>
+        <w:tc>
+          <w:tcPr>
+            <w:tcW w:w="1838" w:type="dxa"/>
+          </w:tcPr>
+          <w:p>
+            <w:pPr>
+              <w:tabs>
+                <w:tab w:val="left" w:pos="1840"/>
+              </w:tabs>
+              <w:rPr>
+                <w:b/>
+                <w:bCs/>
+              </w:rPr>
+            </w:pPr>
+            <w:r>
+              <w:rPr>
+                <w:b/>
+                <w:bCs/>
+              </w:rPr>
+              <w:t>Descrizione:</w:t>
+            </w:r>
+          </w:p>
+        </w:tc>
+        <w:tc>
+          <w:tcPr>
+            <w:tcW w:w="8618" w:type="dxa"/>
+          </w:tcPr>
+          <w:p>
+            <w:pPr>
+              <w:tabs>
+                <w:tab w:val="left" w:pos="1840"/>
+              </w:tabs>
+              <w:jc w:val="both"/>
+            </w:pPr>
+            <w:r>
+              <w:t>Restituisce in formato JSON la lista delle armi corrispondenti al livello del giocatore nella pagina del gioco.</w:t>
+            </w:r>
+          </w:p>
+        </w:tc>
+      </w:tr>
+    </w:tbl>
+    <w:p/>
+    <w:tbl>
+      <w:tblPr>
+        <w:tblStyle w:val="Grigliatabella"/>
+        <w:tblW w:w="0" w:type="auto"/>
+        <w:tblLook w:val="04A0" w:firstRow="1" w:lastRow="0" w:firstColumn="1" w:lastColumn="0" w:noHBand="0" w:noVBand="1"/>
+      </w:tblPr>
+      <w:tblGrid>
+        <w:gridCol w:w="1838"/>
+        <w:gridCol w:w="8618"/>
+      </w:tblGrid>
+      <w:tr>
+        <w:tc>
+          <w:tcPr>
+            <w:tcW w:w="1838" w:type="dxa"/>
+          </w:tcPr>
+          <w:p>
+            <w:pPr>
+              <w:tabs>
+                <w:tab w:val="left" w:pos="1840"/>
+              </w:tabs>
+              <w:rPr>
+                <w:b/>
+                <w:bCs/>
+              </w:rPr>
+            </w:pPr>
+            <w:r>
+              <w:rPr>
+                <w:b/>
+                <w:bCs/>
+              </w:rPr>
+              <w:t>Nome Servlet:</w:t>
+            </w:r>
+          </w:p>
+        </w:tc>
+        <w:tc>
+          <w:tcPr>
+            <w:tcW w:w="8618" w:type="dxa"/>
+          </w:tcPr>
+          <w:p>
+            <w:pPr>
+              <w:tabs>
+                <w:tab w:val="left" w:pos="1840"/>
+              </w:tabs>
+              <w:jc w:val="center"/>
+              <w:rPr>
+                <w:b/>
+                <w:bCs/>
+              </w:rPr>
+            </w:pPr>
+            <w:r>
+              <w:rPr>
+                <w:b/>
+                <w:bCs/>
+              </w:rPr>
+              <w:t>UnbanServlet</w:t>
+            </w:r>
+          </w:p>
+        </w:tc>
+      </w:tr>
+      <w:tr>
+        <w:tc>
+          <w:tcPr>
+            <w:tcW w:w="1838" w:type="dxa"/>
+          </w:tcPr>
+          <w:p>
+            <w:pPr>
+              <w:tabs>
+                <w:tab w:val="left" w:pos="1840"/>
+              </w:tabs>
+              <w:rPr>
+                <w:b/>
+                <w:bCs/>
+              </w:rPr>
+            </w:pPr>
+            <w:r>
+              <w:rPr>
+                <w:b/>
+                <w:bCs/>
+              </w:rPr>
+              <w:lastRenderedPageBreak/>
+              <w:t>Descrizione:</w:t>
+            </w:r>
+          </w:p>
+        </w:tc>
+        <w:tc>
+          <w:tcPr>
+            <w:tcW w:w="8618" w:type="dxa"/>
+          </w:tcPr>
+          <w:p>
+            <w:pPr>
+              <w:tabs>
+                <w:tab w:val="left" w:pos="1840"/>
+              </w:tabs>
+              <w:jc w:val="both"/>
+            </w:pPr>
+            <w:r>
+              <w:t>Imposta a False l’attributo BAN di un giocatore in modo da permettergli di accedere al sito.</w:t>
+            </w:r>
+          </w:p>
+        </w:tc>
+      </w:tr>
+    </w:tbl>
+    <w:p/>
+    <w:tbl>
+      <w:tblPr>
+        <w:tblStyle w:val="Grigliatabella"/>
+        <w:tblW w:w="0" w:type="auto"/>
+        <w:tblLook w:val="04A0" w:firstRow="1" w:lastRow="0" w:firstColumn="1" w:lastColumn="0" w:noHBand="0" w:noVBand="1"/>
+      </w:tblPr>
+      <w:tblGrid>
+        <w:gridCol w:w="1838"/>
+        <w:gridCol w:w="8618"/>
+      </w:tblGrid>
+      <w:tr>
+        <w:tc>
+          <w:tcPr>
+            <w:tcW w:w="1838" w:type="dxa"/>
+          </w:tcPr>
+          <w:p>
+            <w:pPr>
+              <w:tabs>
+                <w:tab w:val="left" w:pos="1840"/>
+              </w:tabs>
+              <w:rPr>
+                <w:b/>
+                <w:bCs/>
+              </w:rPr>
+            </w:pPr>
+            <w:r>
+              <w:rPr>
+                <w:b/>
+                <w:bCs/>
+              </w:rPr>
+              <w:t>Nome Servlet:</w:t>
+            </w:r>
+          </w:p>
+        </w:tc>
+        <w:tc>
+          <w:tcPr>
+            <w:tcW w:w="8618" w:type="dxa"/>
+          </w:tcPr>
+          <w:p>
+            <w:pPr>
+              <w:tabs>
+                <w:tab w:val="left" w:pos="1840"/>
+              </w:tabs>
+              <w:jc w:val="center"/>
+              <w:rPr>
+                <w:b/>
+                <w:bCs/>
+              </w:rPr>
+            </w:pPr>
+            <w:r>
+              <w:rPr>
+                <w:b/>
+                <w:bCs/>
+              </w:rPr>
+              <w:t>ToGameServlet</w:t>
+            </w:r>
+          </w:p>
+          <w:p/>
+        </w:tc>
+      </w:tr>
+      <w:tr>
+        <w:tc>
+          <w:tcPr>
+            <w:tcW w:w="1838" w:type="dxa"/>
+          </w:tcPr>
+          <w:p>
+            <w:pPr>
+              <w:tabs>
+                <w:tab w:val="left" w:pos="1840"/>
+              </w:tabs>
+              <w:rPr>
+                <w:b/>
+                <w:bCs/>
+              </w:rPr>
+            </w:pPr>
+            <w:r>
+              <w:rPr>
+                <w:b/>
+                <w:bCs/>
+              </w:rPr>
+              <w:t>Descrizione:</w:t>
+            </w:r>
+          </w:p>
+        </w:tc>
+        <w:tc>
+          <w:tcPr>
+            <w:tcW w:w="8618" w:type="dxa"/>
+          </w:tcPr>
+          <w:p>
+            <w:pPr>
+              <w:tabs>
+                <w:tab w:val="left" w:pos="1840"/>
+              </w:tabs>
+              <w:jc w:val="both"/>
+            </w:pPr>
+            <w:r>
+              <w:t>Manda alla pagina del gioco utilizzando il nome del Giocatore e il nome del personaggio scelto per caricare le statistiche del personaggio correttamente, sincronizzandolo alla sessione.</w:t>
+            </w:r>
+          </w:p>
+        </w:tc>
+      </w:tr>
+    </w:tbl>
+    <w:p/>
+    <w:tbl>
+      <w:tblPr>
+        <w:tblStyle w:val="Grigliatabella"/>
+        <w:tblW w:w="0" w:type="auto"/>
+        <w:tblLook w:val="04A0" w:firstRow="1" w:lastRow="0" w:firstColumn="1" w:lastColumn="0" w:noHBand="0" w:noVBand="1"/>
+      </w:tblPr>
+      <w:tblGrid>
+        <w:gridCol w:w="1838"/>
+        <w:gridCol w:w="8618"/>
+      </w:tblGrid>
+      <w:tr>
+        <w:tc>
+          <w:tcPr>
+            <w:tcW w:w="1838" w:type="dxa"/>
+          </w:tcPr>
+          <w:p>
+            <w:pPr>
+              <w:tabs>
+                <w:tab w:val="left" w:pos="1840"/>
+              </w:tabs>
+              <w:rPr>
+                <w:b/>
+                <w:bCs/>
+              </w:rPr>
+            </w:pPr>
+            <w:r>
+              <w:rPr>
+                <w:b/>
+                <w:bCs/>
+              </w:rPr>
+              <w:t>Nome Servlet:</w:t>
+            </w:r>
+          </w:p>
+        </w:tc>
+        <w:tc>
+          <w:tcPr>
+            <w:tcW w:w="8618" w:type="dxa"/>
+          </w:tcPr>
+          <w:p>
+            <w:pPr>
+              <w:tabs>
+                <w:tab w:val="left" w:pos="1840"/>
+              </w:tabs>
+              <w:jc w:val="center"/>
+              <w:rPr>
+                <w:b/>
+                <w:bCs/>
+              </w:rPr>
+            </w:pPr>
+            <w:r>
+              <w:rPr>
+                <w:b/>
+                <w:bCs/>
+              </w:rPr>
+              <w:t>StartCombatServlet</w:t>
+            </w:r>
+          </w:p>
+        </w:tc>
+      </w:tr>
+      <w:tr>
+        <w:tc>
+          <w:tcPr>
+            <w:tcW w:w="1838" w:type="dxa"/>
+          </w:tcPr>
+          <w:p>
+            <w:pPr>
+              <w:tabs>
+                <w:tab w:val="left" w:pos="1840"/>
+              </w:tabs>
+              <w:rPr>
+                <w:b/>
+                <w:bCs/>
+              </w:rPr>
+            </w:pPr>
+            <w:r>
+              <w:rPr>
+                <w:b/>
+                <w:bCs/>
+              </w:rPr>
+              <w:t>Descrizione:</w:t>
+            </w:r>
+          </w:p>
+        </w:tc>
+        <w:tc>
+          <w:tcPr>
+            <w:tcW w:w="8618" w:type="dxa"/>
+          </w:tcPr>
+          <w:p>
+            <w:pPr>
+              <w:tabs>
+                <w:tab w:val="left" w:pos="1840"/>
+              </w:tabs>
+              <w:jc w:val="both"/>
+            </w:pPr>
+            <w:r>
+              <w:t>Crea una nuova istanza di un combattimento tra due giocatori.</w:t>
+            </w:r>
+          </w:p>
+        </w:tc>
+      </w:tr>
+    </w:tbl>
+    <w:p/>
+    <w:tbl>
+      <w:tblPr>
+        <w:tblStyle w:val="Grigliatabella"/>
+        <w:tblW w:w="0" w:type="auto"/>
+        <w:tblLook w:val="04A0" w:firstRow="1" w:lastRow="0" w:firstColumn="1" w:lastColumn="0" w:noHBand="0" w:noVBand="1"/>
+      </w:tblPr>
+      <w:tblGrid>
+        <w:gridCol w:w="1838"/>
+        <w:gridCol w:w="8618"/>
+      </w:tblGrid>
+      <w:tr>
+        <w:tc>
+          <w:tcPr>
+            <w:tcW w:w="1838" w:type="dxa"/>
+          </w:tcPr>
+          <w:p>
+            <w:pPr>
+              <w:tabs>
+                <w:tab w:val="left" w:pos="1840"/>
+              </w:tabs>
+              <w:rPr>
+                <w:b/>
+                <w:bCs/>
+              </w:rPr>
+            </w:pPr>
+            <w:r>
+              <w:rPr>
+                <w:b/>
+                <w:bCs/>
+              </w:rPr>
+              <w:t>Nome Servlet:</w:t>
+            </w:r>
+          </w:p>
+        </w:tc>
+        <w:tc>
+          <w:tcPr>
+            <w:tcW w:w="8618" w:type="dxa"/>
+          </w:tcPr>
+          <w:p>
+            <w:pPr>
+              <w:tabs>
+                <w:tab w:val="left" w:pos="1840"/>
+              </w:tabs>
+              <w:jc w:val="center"/>
+              <w:rPr>
+                <w:b/>
+                <w:bCs/>
+              </w:rPr>
+            </w:pPr>
+            <w:r>
+              <w:rPr>
+                <w:b/>
+                <w:bCs/>
+              </w:rPr>
+              <w:t>SaveServlet</w:t>
+            </w:r>
+          </w:p>
+        </w:tc>
+      </w:tr>
+      <w:tr>
+        <w:tc>
+          <w:tcPr>
+            <w:tcW w:w="1838" w:type="dxa"/>
+          </w:tcPr>
+          <w:p>
+            <w:pPr>
+              <w:tabs>
+                <w:tab w:val="left" w:pos="1840"/>
+              </w:tabs>
+              <w:rPr>
+                <w:b/>
+                <w:bCs/>
+              </w:rPr>
+            </w:pPr>
+            <w:r>
+              <w:rPr>
+                <w:b/>
+                <w:bCs/>
+              </w:rPr>
+              <w:t>Descrizione:</w:t>
+            </w:r>
+          </w:p>
+        </w:tc>
+        <w:tc>
+          <w:tcPr>
+            <w:tcW w:w="8618" w:type="dxa"/>
+          </w:tcPr>
+          <w:p>
+            <w:pPr>
+              <w:tabs>
+                <w:tab w:val="left" w:pos="1840"/>
+              </w:tabs>
+              <w:jc w:val="both"/>
+            </w:pPr>
+            <w:r>
+              <w:t>Permette di salvare i progressi di gioco di un Personaggio.</w:t>
+            </w:r>
+          </w:p>
+        </w:tc>
+      </w:tr>
+    </w:tbl>
+    <w:p/>
+    <w:tbl>
+      <w:tblPr>
+        <w:tblStyle w:val="Grigliatabella"/>
+        <w:tblW w:w="0" w:type="auto"/>
+        <w:tblLook w:val="04A0" w:firstRow="1" w:lastRow="0" w:firstColumn="1" w:lastColumn="0" w:noHBand="0" w:noVBand="1"/>
+      </w:tblPr>
+      <w:tblGrid>
+        <w:gridCol w:w="1838"/>
+        <w:gridCol w:w="8618"/>
+      </w:tblGrid>
+      <w:tr>
+        <w:tc>
+          <w:tcPr>
+            <w:tcW w:w="1838" w:type="dxa"/>
+          </w:tcPr>
+          <w:p>
+            <w:pPr>
+              <w:tabs>
+                <w:tab w:val="left" w:pos="1840"/>
+              </w:tabs>
+              <w:rPr>
+                <w:b/>
+                <w:bCs/>
+              </w:rPr>
+            </w:pPr>
+            <w:r>
+              <w:rPr>
+                <w:b/>
+                <w:bCs/>
+              </w:rPr>
+              <w:t>Nome Servlet:</w:t>
+            </w:r>
+          </w:p>
+        </w:tc>
+        <w:tc>
+          <w:tcPr>
+            <w:tcW w:w="8618" w:type="dxa"/>
+          </w:tcPr>
+          <w:p>
+            <w:pPr>
+              <w:tabs>
+                <w:tab w:val="left" w:pos="1840"/>
+              </w:tabs>
+              <w:jc w:val="center"/>
+              <w:rPr>
+                <w:b/>
+                <w:bCs/>
+              </w:rPr>
+            </w:pPr>
+            <w:r>
+              <w:rPr>
+                <w:b/>
+                <w:bCs/>
+              </w:rPr>
+              <w:t>RemoveServlet</w:t>
+            </w:r>
+          </w:p>
+        </w:tc>
+      </w:tr>
+      <w:tr>
+        <w:tc>
+          <w:tcPr>
+            <w:tcW w:w="1838" w:type="dxa"/>
+          </w:tcPr>
+          <w:p>
+            <w:pPr>
+              <w:tabs>
+                <w:tab w:val="left" w:pos="1840"/>
+              </w:tabs>
+              <w:rPr>
+                <w:b/>
+                <w:bCs/>
+              </w:rPr>
+            </w:pPr>
+            <w:r>
+              <w:rPr>
+                <w:b/>
+                <w:bCs/>
+              </w:rPr>
+              <w:t>Descrizione:</w:t>
+            </w:r>
+          </w:p>
+        </w:tc>
+        <w:tc>
+          <w:tcPr>
+            <w:tcW w:w="8618" w:type="dxa"/>
+          </w:tcPr>
+          <w:p>
+            <w:pPr>
+              <w:tabs>
+                <w:tab w:val="left" w:pos="1840"/>
+              </w:tabs>
+              <w:jc w:val="both"/>
+            </w:pPr>
+            <w:r>
+              <w:t>Permette ad un Amministratore di eliminare un Giocatore dal sito</w:t>
+            </w:r>
+          </w:p>
+        </w:tc>
+      </w:tr>
+    </w:tbl>
+    <w:p/>
+    <w:tbl>
+      <w:tblPr>
+        <w:tblStyle w:val="Grigliatabella"/>
+        <w:tblW w:w="0" w:type="auto"/>
+        <w:tblLook w:val="04A0" w:firstRow="1" w:lastRow="0" w:firstColumn="1" w:lastColumn="0" w:noHBand="0" w:noVBand="1"/>
+      </w:tblPr>
+      <w:tblGrid>
+        <w:gridCol w:w="1838"/>
+        <w:gridCol w:w="8618"/>
+      </w:tblGrid>
+      <w:tr>
+        <w:tc>
+          <w:tcPr>
+            <w:tcW w:w="1838" w:type="dxa"/>
+          </w:tcPr>
+          <w:p>
+            <w:pPr>
+              <w:tabs>
+                <w:tab w:val="left" w:pos="1840"/>
+              </w:tabs>
+              <w:rPr>
+                <w:b/>
+                <w:bCs/>
+              </w:rPr>
+            </w:pPr>
+            <w:r>
+              <w:rPr>
+                <w:b/>
+                <w:bCs/>
+              </w:rPr>
+              <w:t>Nome Servlet:</w:t>
+            </w:r>
+          </w:p>
+        </w:tc>
+        <w:tc>
+          <w:tcPr>
+            <w:tcW w:w="8618" w:type="dxa"/>
+          </w:tcPr>
+          <w:p>
+            <w:pPr>
+              <w:tabs>
+                <w:tab w:val="left" w:pos="1840"/>
+              </w:tabs>
+              <w:jc w:val="center"/>
+              <w:rPr>
+                <w:b/>
+                <w:bCs/>
+              </w:rPr>
+            </w:pPr>
+            <w:r>
+              <w:rPr>
+                <w:b/>
+                <w:bCs/>
+              </w:rPr>
+              <w:t>RegistrationServlet</w:t>
+            </w:r>
+          </w:p>
+        </w:tc>
+      </w:tr>
+      <w:tr>
+        <w:tc>
+          <w:tcPr>
+            <w:tcW w:w="1838" w:type="dxa"/>
+          </w:tcPr>
+          <w:p>
+            <w:pPr>
+              <w:tabs>
+                <w:tab w:val="left" w:pos="1840"/>
+              </w:tabs>
+              <w:rPr>
+                <w:b/>
+                <w:bCs/>
+              </w:rPr>
+            </w:pPr>
+            <w:r>
+              <w:rPr>
+                <w:b/>
+                <w:bCs/>
+              </w:rPr>
+              <w:t>Descrizione:</w:t>
+            </w:r>
+          </w:p>
+        </w:tc>
+        <w:tc>
+          <w:tcPr>
+            <w:tcW w:w="8618" w:type="dxa"/>
+          </w:tcPr>
+          <w:p>
+            <w:pPr>
+              <w:tabs>
+                <w:tab w:val="left" w:pos="1840"/>
+              </w:tabs>
+              <w:jc w:val="both"/>
+            </w:pPr>
+            <w:r>
+              <w:t>Permette all’utente finale di creare un nuovo account e di accedere all’area della creazione/selezione personaggio.</w:t>
+            </w:r>
+          </w:p>
+        </w:tc>
+      </w:tr>
+    </w:tbl>
+    <w:p/>
+    <w:tbl>
+      <w:tblPr>
+        <w:tblStyle w:val="Grigliatabella"/>
+        <w:tblW w:w="0" w:type="auto"/>
+        <w:tblLook w:val="04A0" w:firstRow="1" w:lastRow="0" w:firstColumn="1" w:lastColumn="0" w:noHBand="0" w:noVBand="1"/>
+      </w:tblPr>
+      <w:tblGrid>
+        <w:gridCol w:w="1838"/>
+        <w:gridCol w:w="8618"/>
+      </w:tblGrid>
+      <w:tr>
+        <w:tc>
+          <w:tcPr>
+            <w:tcW w:w="1838" w:type="dxa"/>
+          </w:tcPr>
+          <w:p>
+            <w:pPr>
+              <w:tabs>
+                <w:tab w:val="left" w:pos="1840"/>
+              </w:tabs>
+              <w:rPr>
+                <w:b/>
+                <w:bCs/>
+              </w:rPr>
+            </w:pPr>
+            <w:r>
+              <w:rPr>
+                <w:b/>
+                <w:bCs/>
+              </w:rPr>
+              <w:t>Nome Servlet:</w:t>
+            </w:r>
+          </w:p>
+        </w:tc>
+        <w:tc>
+          <w:tcPr>
+            <w:tcW w:w="8618" w:type="dxa"/>
+          </w:tcPr>
+          <w:p>
+            <w:pPr>
+              <w:tabs>
+                <w:tab w:val="left" w:pos="1840"/>
+              </w:tabs>
+              <w:jc w:val="center"/>
+              <w:rPr>
+                <w:b/>
+                <w:bCs/>
+              </w:rPr>
+            </w:pPr>
+            <w:r>
+              <w:rPr>
+                <w:b/>
+                <w:bCs/>
+              </w:rPr>
+              <w:t>OnlineListServelt</w:t>
+            </w:r>
+          </w:p>
+        </w:tc>
+      </w:tr>
+      <w:tr>
+        <w:tc>
+          <w:tcPr>
+            <w:tcW w:w="1838" w:type="dxa"/>
+          </w:tcPr>
+          <w:p>
+            <w:pPr>
+              <w:tabs>
+                <w:tab w:val="left" w:pos="1840"/>
+              </w:tabs>
+              <w:rPr>
+                <w:b/>
+                <w:bCs/>
+              </w:rPr>
+            </w:pPr>
+            <w:r>
+              <w:rPr>
+                <w:b/>
+                <w:bCs/>
+              </w:rPr>
+              <w:t>Descrizione:</w:t>
+            </w:r>
+          </w:p>
+        </w:tc>
+        <w:tc>
+          <w:tcPr>
+            <w:tcW w:w="8618" w:type="dxa"/>
+          </w:tcPr>
+          <w:p>
+            <w:pPr>
+              <w:tabs>
+                <w:tab w:val="left" w:pos="1840"/>
+              </w:tabs>
+              <w:jc w:val="both"/>
+            </w:pPr>
+            <w:r>
+              <w:t>Restituisce una collezione che contiene i nomi dei personaggi online.</w:t>
+            </w:r>
+          </w:p>
+        </w:tc>
+      </w:tr>
+    </w:tbl>
+    <w:p/>
+    <w:tbl>
+      <w:tblPr>
+        <w:tblStyle w:val="Grigliatabella"/>
+        <w:tblW w:w="0" w:type="auto"/>
+        <w:tblLook w:val="04A0" w:firstRow="1" w:lastRow="0" w:firstColumn="1" w:lastColumn="0" w:noHBand="0" w:noVBand="1"/>
+      </w:tblPr>
+      <w:tblGrid>
+        <w:gridCol w:w="1838"/>
+        <w:gridCol w:w="8618"/>
+      </w:tblGrid>
+      <w:tr>
+        <w:tc>
+          <w:tcPr>
+            <w:tcW w:w="1838" w:type="dxa"/>
+          </w:tcPr>
+          <w:p>
+            <w:pPr>
+              <w:tabs>
+                <w:tab w:val="left" w:pos="1840"/>
+              </w:tabs>
+              <w:rPr>
+                <w:b/>
+                <w:bCs/>
+              </w:rPr>
+            </w:pPr>
+            <w:r>
+              <w:rPr>
+                <w:b/>
+                <w:bCs/>
+              </w:rPr>
+              <w:t>Nome Servlet:</w:t>
+            </w:r>
+          </w:p>
+        </w:tc>
+        <w:tc>
+          <w:tcPr>
+            <w:tcW w:w="8618" w:type="dxa"/>
+          </w:tcPr>
+          <w:p>
+            <w:pPr>
+              <w:tabs>
+                <w:tab w:val="left" w:pos="1840"/>
+              </w:tabs>
+              <w:jc w:val="center"/>
+              <w:rPr>
+                <w:b/>
+                <w:bCs/>
+              </w:rPr>
+            </w:pPr>
+            <w:r>
+              <w:rPr>
+                <w:b/>
+                <w:bCs/>
+              </w:rPr>
+              <w:t>NotifyServlet</w:t>
+            </w:r>
+          </w:p>
+        </w:tc>
+      </w:tr>
+      <w:tr>
+        <w:tc>
+          <w:tcPr>
+            <w:tcW w:w="1838" w:type="dxa"/>
+          </w:tcPr>
+          <w:p>
+            <w:pPr>
+              <w:tabs>
+                <w:tab w:val="left" w:pos="1840"/>
+              </w:tabs>
+              <w:rPr>
+                <w:b/>
+                <w:bCs/>
+              </w:rPr>
+            </w:pPr>
+            <w:r>
+              <w:rPr>
+                <w:b/>
+                <w:bCs/>
+              </w:rPr>
+              <w:t>Descrizione:</w:t>
+            </w:r>
+          </w:p>
+        </w:tc>
+        <w:tc>
+          <w:tcPr>
+            <w:tcW w:w="8618" w:type="dxa"/>
+          </w:tcPr>
+          <w:p>
+            <w:pPr>
+              <w:tabs>
+                <w:tab w:val="left" w:pos="1840"/>
+              </w:tabs>
+              <w:jc w:val="both"/>
+            </w:pPr>
+            <w:r>
+              <w:t>Crea una nuova notifica tra due Personaggi.</w:t>
+            </w:r>
+          </w:p>
+        </w:tc>
+      </w:tr>
+    </w:tbl>
+    <w:p/>
+    <w:tbl>
+      <w:tblPr>
+        <w:tblStyle w:val="Grigliatabella"/>
+        <w:tblW w:w="0" w:type="auto"/>
+        <w:tblLook w:val="04A0" w:firstRow="1" w:lastRow="0" w:firstColumn="1" w:lastColumn="0" w:noHBand="0" w:noVBand="1"/>
+      </w:tblPr>
+      <w:tblGrid>
+        <w:gridCol w:w="1838"/>
+        <w:gridCol w:w="8618"/>
+      </w:tblGrid>
+      <w:tr>
+        <w:tc>
+          <w:tcPr>
+            <w:tcW w:w="1838" w:type="dxa"/>
+          </w:tcPr>
+          <w:p>
+            <w:pPr>
+              <w:tabs>
+                <w:tab w:val="left" w:pos="1840"/>
+              </w:tabs>
+              <w:rPr>
+                <w:b/>
+                <w:bCs/>
+              </w:rPr>
+            </w:pPr>
+            <w:r>
+              <w:rPr>
+                <w:b/>
+                <w:bCs/>
+              </w:rPr>
+              <w:t>Nome Servlet:</w:t>
+            </w:r>
+          </w:p>
+        </w:tc>
+        <w:tc>
+          <w:tcPr>
+            <w:tcW w:w="8618" w:type="dxa"/>
+          </w:tcPr>
+          <w:p>
+            <w:pPr>
+              <w:tabs>
+                <w:tab w:val="left" w:pos="1840"/>
+              </w:tabs>
+              <w:jc w:val="center"/>
+              <w:rPr>
+                <w:b/>
+                <w:bCs/>
+              </w:rPr>
+            </w:pPr>
+            <w:r>
+              <w:rPr>
+                <w:b/>
+                <w:bCs/>
+              </w:rPr>
+              <w:t>NotifyDisplayServlet</w:t>
+            </w:r>
+          </w:p>
+        </w:tc>
+      </w:tr>
+      <w:tr>
+        <w:tc>
+          <w:tcPr>
+            <w:tcW w:w="1838" w:type="dxa"/>
+          </w:tcPr>
+          <w:p>
+            <w:pPr>
+              <w:tabs>
+                <w:tab w:val="left" w:pos="1840"/>
+              </w:tabs>
+              <w:rPr>
+                <w:b/>
+                <w:bCs/>
+              </w:rPr>
+            </w:pPr>
+            <w:r>
+              <w:rPr>
+                <w:b/>
+                <w:bCs/>
+              </w:rPr>
+              <w:t>Descrizione:</w:t>
+            </w:r>
+          </w:p>
+        </w:tc>
+        <w:tc>
+          <w:tcPr>
+            <w:tcW w:w="8618" w:type="dxa"/>
+          </w:tcPr>
+          <w:p>
+            <w:pPr>
+              <w:tabs>
+                <w:tab w:val="left" w:pos="1840"/>
+              </w:tabs>
+              <w:jc w:val="both"/>
+            </w:pPr>
+            <w:r>
+              <w:t>Restituisce in formato JSON una collezione che rappresenta tutte le notifiche che un personaggio ha ricevuto.</w:t>
+            </w:r>
+          </w:p>
+        </w:tc>
+      </w:tr>
+    </w:tbl>
+    <w:p/>
+    <w:tbl>
+      <w:tblPr>
+        <w:tblStyle w:val="Grigliatabella"/>
+        <w:tblW w:w="0" w:type="auto"/>
+        <w:tblLook w:val="04A0" w:firstRow="1" w:lastRow="0" w:firstColumn="1" w:lastColumn="0" w:noHBand="0" w:noVBand="1"/>
+      </w:tblPr>
+      <w:tblGrid>
+        <w:gridCol w:w="1838"/>
+        <w:gridCol w:w="8618"/>
+      </w:tblGrid>
+      <w:tr>
+        <w:tc>
+          <w:tcPr>
+            <w:tcW w:w="1838" w:type="dxa"/>
+          </w:tcPr>
+          <w:p>
+            <w:pPr>
+              <w:tabs>
+                <w:tab w:val="left" w:pos="1840"/>
+              </w:tabs>
+              <w:rPr>
+                <w:b/>
+                <w:bCs/>
+              </w:rPr>
+            </w:pPr>
+            <w:r>
+              <w:rPr>
+                <w:b/>
+                <w:bCs/>
+              </w:rPr>
+              <w:t>Nome Servlet:</w:t>
+            </w:r>
+          </w:p>
+        </w:tc>
+        <w:tc>
+          <w:tcPr>
+            <w:tcW w:w="8618" w:type="dxa"/>
+          </w:tcPr>
+          <w:p>
+            <w:pPr>
+              <w:tabs>
+                <w:tab w:val="left" w:pos="1840"/>
+              </w:tabs>
+              <w:jc w:val="center"/>
+              <w:rPr>
+                <w:b/>
+                <w:bCs/>
+              </w:rPr>
+            </w:pPr>
+            <w:r>
+              <w:rPr>
+                <w:b/>
+                <w:bCs/>
+              </w:rPr>
+              <w:t>LogoutServlet</w:t>
+            </w:r>
+          </w:p>
+        </w:tc>
+      </w:tr>
+      <w:tr>
+        <w:tc>
+          <w:tcPr>
+            <w:tcW w:w="1838" w:type="dxa"/>
+          </w:tcPr>
+          <w:p>
+            <w:pPr>
+              <w:tabs>
+                <w:tab w:val="left" w:pos="1840"/>
+              </w:tabs>
+              <w:rPr>
+                <w:b/>
+                <w:bCs/>
+              </w:rPr>
+            </w:pPr>
+            <w:r>
+              <w:rPr>
+                <w:b/>
+                <w:bCs/>
+              </w:rPr>
+              <w:t>Descrizione:</w:t>
+            </w:r>
+          </w:p>
+        </w:tc>
+        <w:tc>
+          <w:tcPr>
+            <w:tcW w:w="8618" w:type="dxa"/>
+          </w:tcPr>
+          <w:p>
+            <w:pPr>
+              <w:tabs>
+                <w:tab w:val="left" w:pos="1840"/>
+              </w:tabs>
+              <w:jc w:val="both"/>
+            </w:pPr>
+            <w:r>
+              <w:t>Permette di eseguire il logout in maniera sicura, distruggendo la sessione e salvando i dati di progressione del personaggio.</w:t>
+            </w:r>
+          </w:p>
+        </w:tc>
+      </w:tr>
+    </w:tbl>
+    <w:p/>
+    <w:tbl>
+      <w:tblPr>
+        <w:tblStyle w:val="Grigliatabella"/>
+        <w:tblW w:w="0" w:type="auto"/>
+        <w:tblLook w:val="04A0" w:firstRow="1" w:lastRow="0" w:firstColumn="1" w:lastColumn="0" w:noHBand="0" w:noVBand="1"/>
+      </w:tblPr>
+      <w:tblGrid>
+        <w:gridCol w:w="1838"/>
+        <w:gridCol w:w="8618"/>
+      </w:tblGrid>
+      <w:tr>
+        <w:tc>
+          <w:tcPr>
+            <w:tcW w:w="1838" w:type="dxa"/>
+          </w:tcPr>
+          <w:p>
+            <w:pPr>
+              <w:tabs>
+                <w:tab w:val="left" w:pos="1840"/>
+              </w:tabs>
+              <w:rPr>
+                <w:b/>
+                <w:bCs/>
+              </w:rPr>
+            </w:pPr>
+            <w:r>
+              <w:rPr>
+                <w:b/>
+                <w:bCs/>
+              </w:rPr>
+              <w:t>Nome Servlet:</w:t>
+            </w:r>
+          </w:p>
+        </w:tc>
+        <w:tc>
+          <w:tcPr>
+            <w:tcW w:w="8618" w:type="dxa"/>
+          </w:tcPr>
+          <w:p>
+            <w:pPr>
+              <w:tabs>
+                <w:tab w:val="left" w:pos="1840"/>
+              </w:tabs>
+              <w:jc w:val="center"/>
+              <w:rPr>
+                <w:b/>
+                <w:bCs/>
+              </w:rPr>
+            </w:pPr>
+            <w:r>
+              <w:rPr>
+                <w:b/>
+                <w:bCs/>
+              </w:rPr>
+              <w:t>LoginServlet</w:t>
+            </w:r>
+          </w:p>
+        </w:tc>
+      </w:tr>
+      <w:tr>
+        <w:tc>
+          <w:tcPr>
+            <w:tcW w:w="1838" w:type="dxa"/>
+          </w:tcPr>
+          <w:p>
+            <w:pPr>
+              <w:tabs>
+                <w:tab w:val="left" w:pos="1840"/>
+              </w:tabs>
+              <w:rPr>
+                <w:b/>
+                <w:bCs/>
+              </w:rPr>
+            </w:pPr>
+            <w:r>
+              <w:rPr>
+                <w:b/>
+                <w:bCs/>
+              </w:rPr>
+              <w:t>Descrizione:</w:t>
+            </w:r>
+          </w:p>
+        </w:tc>
+        <w:tc>
+          <w:tcPr>
+            <w:tcW w:w="8618" w:type="dxa"/>
+          </w:tcPr>
+          <w:p>
+            <w:pPr>
+              <w:tabs>
+                <w:tab w:val="left" w:pos="1840"/>
+              </w:tabs>
+              <w:jc w:val="both"/>
+            </w:pPr>
+            <w:r>
+              <w:t>Permette l’accesso al sito se un utente e registrato.</w:t>
+            </w:r>
+          </w:p>
+        </w:tc>
+      </w:tr>
+    </w:tbl>
     <w:p>
       <w:pPr>
         <w:tabs>
@@ -3286,6 +4551,8 @@
           <w:bCs/>
         </w:rPr>
       </w:pPr>
+      <w:bookmarkStart w:id="1" w:name="_GoBack"/>
+      <w:bookmarkEnd w:id="1"/>
     </w:p>
     <w:sectPr>
       <w:pgSz w:w="11906" w:h="16838"/>

--- a/Deliverables/Documents/05 - Object Design_WarriorsAdventure.docx
+++ b/Deliverables/Documents/05 - Object Design_WarriorsAdventure.docx
@@ -133,21 +133,7 @@
         <w:rPr>
           <w:rFonts w:cstheme="minorHAnsi"/>
         </w:rPr>
-        <w:t xml:space="preserve">Visto le scarse risorse finanziarie, le prestazioni punteranno ad offrire </w:t>
-      </w:r>
-      <w:proofErr w:type="gramStart"/>
-      <w:r>
-        <w:rPr>
-          <w:rFonts w:cstheme="minorHAnsi"/>
-        </w:rPr>
-        <w:t>un esperienza</w:t>
-      </w:r>
-      <w:proofErr w:type="gramEnd"/>
-      <w:r>
-        <w:rPr>
-          <w:rFonts w:cstheme="minorHAnsi"/>
-        </w:rPr>
-        <w:t xml:space="preserve"> di gioco accettabile, accettando qualche compromesso lato automatismi aggiornamenti senza riavviare la pagine di gioco.</w:t>
+        <w:t>Visto le scarse risorse finanziarie, le prestazioni punteranno ad offrire un esperienza di gioco accettabile, accettando qualche compromesso lato automatismi aggiornamenti senza riavviare la pagine di gioco.</w:t>
       </w:r>
     </w:p>
     <w:p>
@@ -219,21 +205,7 @@
         <w:rPr>
           <w:rFonts w:cstheme="minorHAnsi"/>
         </w:rPr>
-        <w:t xml:space="preserve">L’interfaccia manterrà tempi di risposta più bassi possibili, in modo da permettere ai giocatori </w:t>
-      </w:r>
-      <w:proofErr w:type="gramStart"/>
-      <w:r>
-        <w:rPr>
-          <w:rFonts w:cstheme="minorHAnsi"/>
-        </w:rPr>
-        <w:t>un esperienza</w:t>
-      </w:r>
-      <w:proofErr w:type="gramEnd"/>
-      <w:r>
-        <w:rPr>
-          <w:rFonts w:cstheme="minorHAnsi"/>
-        </w:rPr>
-        <w:t xml:space="preserve"> d’uso ottimale compatibilmente alle risorse hardware della macchina che fungerà da server.</w:t>
+        <w:t>L’interfaccia manterrà tempi di risposta più bassi possibili, in modo da permettere ai giocatori un esperienza d’uso ottimale compatibilmente alle risorse hardware della macchina che fungerà da server.</w:t>
       </w:r>
     </w:p>
     <w:p>
@@ -262,21 +234,7 @@
         <w:rPr>
           <w:rFonts w:cstheme="minorHAnsi"/>
         </w:rPr>
-        <w:t xml:space="preserve"> Grazie all’utilizzo di Java EE il progetto sarà diviso in una componente client e una componente server questo permetterà </w:t>
-      </w:r>
-      <w:proofErr w:type="gramStart"/>
-      <w:r>
-        <w:rPr>
-          <w:rFonts w:cstheme="minorHAnsi"/>
-        </w:rPr>
-        <w:t>un ottima</w:t>
-      </w:r>
-      <w:proofErr w:type="gramEnd"/>
-      <w:r>
-        <w:rPr>
-          <w:rFonts w:cstheme="minorHAnsi"/>
-        </w:rPr>
-        <w:t xml:space="preserve"> scalabilità permettendo al progetto di girare su un'unica macchina server. Per quanto riguarda modifiche e aggiornamenti al codice, insieme al documento verrà rilasciato anche un java doc.</w:t>
+        <w:t xml:space="preserve"> Grazie all’utilizzo di Java EE il progetto sarà diviso in una componente client e una componente server questo permetterà un ottima scalabilità permettendo al progetto di girare su un'unica macchina server. Per quanto riguarda modifiche e aggiornamenti al codice, insieme al documento verrà rilasciato anche un java doc.</w:t>
       </w:r>
     </w:p>
     <w:p>
@@ -2208,31 +2166,7 @@
           <w:iCs/>
           <w:lang w:val="en-US"/>
         </w:rPr>
-        <w:t xml:space="preserve">protected void </w:t>
-      </w:r>
-      <w:proofErr w:type="gramStart"/>
-      <w:r>
-        <w:rPr>
-          <w:rFonts w:cstheme="minorHAnsi"/>
-          <w:b/>
-          <w:bCs/>
-          <w:i/>
-          <w:iCs/>
-          <w:lang w:val="en-US"/>
-        </w:rPr>
-        <w:t>processRequest(</w:t>
-      </w:r>
-      <w:proofErr w:type="gramEnd"/>
-      <w:r>
-        <w:rPr>
-          <w:rFonts w:cstheme="minorHAnsi"/>
-          <w:b/>
-          <w:bCs/>
-          <w:i/>
-          <w:iCs/>
-          <w:lang w:val="en-US"/>
-        </w:rPr>
-        <w:t>HttpServletRequest request, HttpServletResponse response);</w:t>
+        <w:t>protected void processRequest(HttpServletRequest request, HttpServletResponse response);</w:t>
       </w:r>
     </w:p>
     <w:p>
@@ -2387,6 +2321,152 @@
           </w:p>
         </w:tc>
       </w:tr>
+      <w:tr>
+        <w:tc>
+          <w:tcPr>
+            <w:tcW w:w="1838" w:type="dxa"/>
+          </w:tcPr>
+          <w:p>
+            <w:pPr>
+              <w:tabs>
+                <w:tab w:val="left" w:pos="1840"/>
+              </w:tabs>
+              <w:rPr>
+                <w:b/>
+                <w:bCs/>
+              </w:rPr>
+            </w:pPr>
+            <w:r>
+              <w:rPr>
+                <w:b/>
+                <w:bCs/>
+              </w:rPr>
+              <w:t>Pre Condizioni:</w:t>
+            </w:r>
+          </w:p>
+        </w:tc>
+        <w:tc>
+          <w:tcPr>
+            <w:tcW w:w="8618" w:type="dxa"/>
+          </w:tcPr>
+          <w:p>
+            <w:pPr>
+              <w:tabs>
+                <w:tab w:val="left" w:pos="1840"/>
+              </w:tabs>
+              <w:jc w:val="both"/>
+              <w:rPr>
+                <w:b/>
+                <w:bCs/>
+              </w:rPr>
+            </w:pPr>
+            <w:r>
+              <w:rPr>
+                <w:b/>
+                <w:bCs/>
+              </w:rPr>
+              <w:t>Context:</w:t>
+            </w:r>
+          </w:p>
+          <w:p>
+            <w:pPr>
+              <w:tabs>
+                <w:tab w:val="left" w:pos="1840"/>
+              </w:tabs>
+              <w:jc w:val="both"/>
+              <w:rPr>
+                <w:b/>
+                <w:bCs/>
+              </w:rPr>
+            </w:pPr>
+            <w:r>
+              <w:rPr>
+                <w:b/>
+                <w:bCs/>
+              </w:rPr>
+              <w:t>Pre:</w:t>
+            </w:r>
+          </w:p>
+        </w:tc>
+      </w:tr>
+      <w:tr>
+        <w:tc>
+          <w:tcPr>
+            <w:tcW w:w="1838" w:type="dxa"/>
+          </w:tcPr>
+          <w:p>
+            <w:pPr>
+              <w:tabs>
+                <w:tab w:val="left" w:pos="1840"/>
+              </w:tabs>
+              <w:rPr>
+                <w:b/>
+                <w:bCs/>
+              </w:rPr>
+            </w:pPr>
+            <w:r>
+              <w:rPr>
+                <w:b/>
+                <w:bCs/>
+              </w:rPr>
+              <w:t>Post Condizioni:</w:t>
+            </w:r>
+          </w:p>
+        </w:tc>
+        <w:tc>
+          <w:tcPr>
+            <w:tcW w:w="8618" w:type="dxa"/>
+          </w:tcPr>
+          <w:p>
+            <w:pPr>
+              <w:tabs>
+                <w:tab w:val="left" w:pos="1840"/>
+              </w:tabs>
+              <w:jc w:val="both"/>
+              <w:rPr>
+                <w:b/>
+                <w:bCs/>
+              </w:rPr>
+            </w:pPr>
+            <w:r>
+              <w:rPr>
+                <w:b/>
+                <w:bCs/>
+              </w:rPr>
+              <w:t>Context:</w:t>
+            </w:r>
+          </w:p>
+          <w:p>
+            <w:pPr>
+              <w:tabs>
+                <w:tab w:val="left" w:pos="1840"/>
+              </w:tabs>
+              <w:jc w:val="both"/>
+            </w:pPr>
+            <w:r>
+              <w:rPr>
+                <w:b/>
+                <w:bCs/>
+              </w:rPr>
+              <w:t>P</w:t>
+            </w:r>
+            <w:r>
+              <w:rPr>
+                <w:b/>
+                <w:bCs/>
+              </w:rPr>
+              <w:t>ost</w:t>
+            </w:r>
+            <w:r>
+              <w:rPr>
+                <w:b/>
+                <w:bCs/>
+              </w:rPr>
+              <w:t>:</w:t>
+            </w:r>
+          </w:p>
+        </w:tc>
+      </w:tr>
     </w:tbl>
     <w:p>
       <w:pPr>
@@ -2506,6 +2586,134 @@
           </w:p>
         </w:tc>
       </w:tr>
+      <w:tr>
+        <w:tc>
+          <w:tcPr>
+            <w:tcW w:w="1838" w:type="dxa"/>
+          </w:tcPr>
+          <w:p>
+            <w:pPr>
+              <w:tabs>
+                <w:tab w:val="left" w:pos="1840"/>
+              </w:tabs>
+              <w:rPr>
+                <w:b/>
+                <w:bCs/>
+              </w:rPr>
+            </w:pPr>
+            <w:r>
+              <w:rPr>
+                <w:b/>
+                <w:bCs/>
+              </w:rPr>
+              <w:t>Pre Condizioni:</w:t>
+            </w:r>
+          </w:p>
+        </w:tc>
+        <w:tc>
+          <w:tcPr>
+            <w:tcW w:w="8618" w:type="dxa"/>
+          </w:tcPr>
+          <w:p>
+            <w:pPr>
+              <w:tabs>
+                <w:tab w:val="left" w:pos="1840"/>
+              </w:tabs>
+              <w:jc w:val="both"/>
+              <w:rPr>
+                <w:b/>
+                <w:bCs/>
+              </w:rPr>
+            </w:pPr>
+            <w:r>
+              <w:rPr>
+                <w:b/>
+                <w:bCs/>
+              </w:rPr>
+              <w:t>Context:</w:t>
+            </w:r>
+          </w:p>
+          <w:p>
+            <w:pPr>
+              <w:tabs>
+                <w:tab w:val="left" w:pos="1840"/>
+              </w:tabs>
+              <w:jc w:val="both"/>
+            </w:pPr>
+            <w:r>
+              <w:rPr>
+                <w:b/>
+                <w:bCs/>
+              </w:rPr>
+              <w:t>Pre:</w:t>
+            </w:r>
+          </w:p>
+        </w:tc>
+      </w:tr>
+      <w:tr>
+        <w:tc>
+          <w:tcPr>
+            <w:tcW w:w="1838" w:type="dxa"/>
+          </w:tcPr>
+          <w:p>
+            <w:pPr>
+              <w:tabs>
+                <w:tab w:val="left" w:pos="1840"/>
+              </w:tabs>
+              <w:rPr>
+                <w:b/>
+                <w:bCs/>
+              </w:rPr>
+            </w:pPr>
+            <w:r>
+              <w:rPr>
+                <w:b/>
+                <w:bCs/>
+              </w:rPr>
+              <w:t>Post Condizioni:</w:t>
+            </w:r>
+          </w:p>
+        </w:tc>
+        <w:tc>
+          <w:tcPr>
+            <w:tcW w:w="8618" w:type="dxa"/>
+          </w:tcPr>
+          <w:p>
+            <w:pPr>
+              <w:tabs>
+                <w:tab w:val="left" w:pos="1840"/>
+              </w:tabs>
+              <w:jc w:val="both"/>
+              <w:rPr>
+                <w:b/>
+                <w:bCs/>
+              </w:rPr>
+            </w:pPr>
+            <w:r>
+              <w:rPr>
+                <w:b/>
+                <w:bCs/>
+              </w:rPr>
+              <w:t>Context:</w:t>
+            </w:r>
+          </w:p>
+          <w:p>
+            <w:pPr>
+              <w:tabs>
+                <w:tab w:val="left" w:pos="1840"/>
+              </w:tabs>
+              <w:jc w:val="both"/>
+            </w:pPr>
+            <w:r>
+              <w:rPr>
+                <w:b/>
+                <w:bCs/>
+              </w:rPr>
+              <w:t>Post:</w:t>
+            </w:r>
+          </w:p>
+        </w:tc>
+      </w:tr>
     </w:tbl>
     <w:p>
       <w:pPr>
@@ -2618,6 +2826,134 @@
           </w:p>
         </w:tc>
       </w:tr>
+      <w:tr>
+        <w:tc>
+          <w:tcPr>
+            <w:tcW w:w="1838" w:type="dxa"/>
+          </w:tcPr>
+          <w:p>
+            <w:pPr>
+              <w:tabs>
+                <w:tab w:val="left" w:pos="1840"/>
+              </w:tabs>
+              <w:rPr>
+                <w:b/>
+                <w:bCs/>
+              </w:rPr>
+            </w:pPr>
+            <w:r>
+              <w:rPr>
+                <w:b/>
+                <w:bCs/>
+              </w:rPr>
+              <w:t>Pre Condizioni:</w:t>
+            </w:r>
+          </w:p>
+        </w:tc>
+        <w:tc>
+          <w:tcPr>
+            <w:tcW w:w="8618" w:type="dxa"/>
+          </w:tcPr>
+          <w:p>
+            <w:pPr>
+              <w:tabs>
+                <w:tab w:val="left" w:pos="1840"/>
+              </w:tabs>
+              <w:jc w:val="both"/>
+              <w:rPr>
+                <w:b/>
+                <w:bCs/>
+              </w:rPr>
+            </w:pPr>
+            <w:r>
+              <w:rPr>
+                <w:b/>
+                <w:bCs/>
+              </w:rPr>
+              <w:t>Context:</w:t>
+            </w:r>
+          </w:p>
+          <w:p>
+            <w:pPr>
+              <w:tabs>
+                <w:tab w:val="left" w:pos="1840"/>
+              </w:tabs>
+              <w:jc w:val="both"/>
+            </w:pPr>
+            <w:r>
+              <w:rPr>
+                <w:b/>
+                <w:bCs/>
+              </w:rPr>
+              <w:t>Pre:</w:t>
+            </w:r>
+          </w:p>
+        </w:tc>
+      </w:tr>
+      <w:tr>
+        <w:tc>
+          <w:tcPr>
+            <w:tcW w:w="1838" w:type="dxa"/>
+          </w:tcPr>
+          <w:p>
+            <w:pPr>
+              <w:tabs>
+                <w:tab w:val="left" w:pos="1840"/>
+              </w:tabs>
+              <w:rPr>
+                <w:b/>
+                <w:bCs/>
+              </w:rPr>
+            </w:pPr>
+            <w:r>
+              <w:rPr>
+                <w:b/>
+                <w:bCs/>
+              </w:rPr>
+              <w:t>Post Condizioni:</w:t>
+            </w:r>
+          </w:p>
+        </w:tc>
+        <w:tc>
+          <w:tcPr>
+            <w:tcW w:w="8618" w:type="dxa"/>
+          </w:tcPr>
+          <w:p>
+            <w:pPr>
+              <w:tabs>
+                <w:tab w:val="left" w:pos="1840"/>
+              </w:tabs>
+              <w:jc w:val="both"/>
+              <w:rPr>
+                <w:b/>
+                <w:bCs/>
+              </w:rPr>
+            </w:pPr>
+            <w:r>
+              <w:rPr>
+                <w:b/>
+                <w:bCs/>
+              </w:rPr>
+              <w:t>Context:</w:t>
+            </w:r>
+          </w:p>
+          <w:p>
+            <w:pPr>
+              <w:tabs>
+                <w:tab w:val="left" w:pos="1840"/>
+              </w:tabs>
+              <w:jc w:val="both"/>
+            </w:pPr>
+            <w:r>
+              <w:rPr>
+                <w:b/>
+                <w:bCs/>
+              </w:rPr>
+              <w:t>Post:</w:t>
+            </w:r>
+          </w:p>
+        </w:tc>
+      </w:tr>
     </w:tbl>
     <w:p>
       <w:pPr>
@@ -2730,6 +3066,134 @@
           </w:p>
         </w:tc>
       </w:tr>
+      <w:tr>
+        <w:tc>
+          <w:tcPr>
+            <w:tcW w:w="1838" w:type="dxa"/>
+          </w:tcPr>
+          <w:p>
+            <w:pPr>
+              <w:tabs>
+                <w:tab w:val="left" w:pos="1840"/>
+              </w:tabs>
+              <w:rPr>
+                <w:b/>
+                <w:bCs/>
+              </w:rPr>
+            </w:pPr>
+            <w:r>
+              <w:rPr>
+                <w:b/>
+                <w:bCs/>
+              </w:rPr>
+              <w:t>Pre Condizioni:</w:t>
+            </w:r>
+          </w:p>
+        </w:tc>
+        <w:tc>
+          <w:tcPr>
+            <w:tcW w:w="8618" w:type="dxa"/>
+          </w:tcPr>
+          <w:p>
+            <w:pPr>
+              <w:tabs>
+                <w:tab w:val="left" w:pos="1840"/>
+              </w:tabs>
+              <w:jc w:val="both"/>
+              <w:rPr>
+                <w:b/>
+                <w:bCs/>
+              </w:rPr>
+            </w:pPr>
+            <w:r>
+              <w:rPr>
+                <w:b/>
+                <w:bCs/>
+              </w:rPr>
+              <w:t>Context:</w:t>
+            </w:r>
+          </w:p>
+          <w:p>
+            <w:pPr>
+              <w:tabs>
+                <w:tab w:val="left" w:pos="1840"/>
+              </w:tabs>
+              <w:jc w:val="both"/>
+            </w:pPr>
+            <w:r>
+              <w:rPr>
+                <w:b/>
+                <w:bCs/>
+              </w:rPr>
+              <w:t>Pre:</w:t>
+            </w:r>
+          </w:p>
+        </w:tc>
+      </w:tr>
+      <w:tr>
+        <w:tc>
+          <w:tcPr>
+            <w:tcW w:w="1838" w:type="dxa"/>
+          </w:tcPr>
+          <w:p>
+            <w:pPr>
+              <w:tabs>
+                <w:tab w:val="left" w:pos="1840"/>
+              </w:tabs>
+              <w:rPr>
+                <w:b/>
+                <w:bCs/>
+              </w:rPr>
+            </w:pPr>
+            <w:r>
+              <w:rPr>
+                <w:b/>
+                <w:bCs/>
+              </w:rPr>
+              <w:t>Post Condizioni:</w:t>
+            </w:r>
+          </w:p>
+        </w:tc>
+        <w:tc>
+          <w:tcPr>
+            <w:tcW w:w="8618" w:type="dxa"/>
+          </w:tcPr>
+          <w:p>
+            <w:pPr>
+              <w:tabs>
+                <w:tab w:val="left" w:pos="1840"/>
+              </w:tabs>
+              <w:jc w:val="both"/>
+              <w:rPr>
+                <w:b/>
+                <w:bCs/>
+              </w:rPr>
+            </w:pPr>
+            <w:r>
+              <w:rPr>
+                <w:b/>
+                <w:bCs/>
+              </w:rPr>
+              <w:t>Context:</w:t>
+            </w:r>
+          </w:p>
+          <w:p>
+            <w:pPr>
+              <w:tabs>
+                <w:tab w:val="left" w:pos="1840"/>
+              </w:tabs>
+              <w:jc w:val="both"/>
+            </w:pPr>
+            <w:r>
+              <w:rPr>
+                <w:b/>
+                <w:bCs/>
+              </w:rPr>
+              <w:t>Post:</w:t>
+            </w:r>
+          </w:p>
+        </w:tc>
+      </w:tr>
     </w:tbl>
     <w:p>
       <w:pPr>
@@ -2842,7 +3306,157 @@
           </w:p>
         </w:tc>
       </w:tr>
+      <w:tr>
+        <w:tc>
+          <w:tcPr>
+            <w:tcW w:w="1838" w:type="dxa"/>
+          </w:tcPr>
+          <w:p>
+            <w:pPr>
+              <w:tabs>
+                <w:tab w:val="left" w:pos="1840"/>
+              </w:tabs>
+              <w:rPr>
+                <w:b/>
+                <w:bCs/>
+              </w:rPr>
+            </w:pPr>
+            <w:r>
+              <w:rPr>
+                <w:b/>
+                <w:bCs/>
+              </w:rPr>
+              <w:t>Pre Condizioni:</w:t>
+            </w:r>
+          </w:p>
+        </w:tc>
+        <w:tc>
+          <w:tcPr>
+            <w:tcW w:w="8618" w:type="dxa"/>
+          </w:tcPr>
+          <w:p>
+            <w:pPr>
+              <w:tabs>
+                <w:tab w:val="left" w:pos="1840"/>
+              </w:tabs>
+              <w:jc w:val="both"/>
+              <w:rPr>
+                <w:b/>
+                <w:bCs/>
+              </w:rPr>
+            </w:pPr>
+            <w:r>
+              <w:rPr>
+                <w:b/>
+                <w:bCs/>
+              </w:rPr>
+              <w:t>Context:</w:t>
+            </w:r>
+          </w:p>
+          <w:p>
+            <w:pPr>
+              <w:tabs>
+                <w:tab w:val="left" w:pos="1840"/>
+              </w:tabs>
+              <w:jc w:val="both"/>
+            </w:pPr>
+            <w:r>
+              <w:rPr>
+                <w:b/>
+                <w:bCs/>
+              </w:rPr>
+              <w:t>Pre:</w:t>
+            </w:r>
+          </w:p>
+        </w:tc>
+      </w:tr>
+      <w:tr>
+        <w:tc>
+          <w:tcPr>
+            <w:tcW w:w="1838" w:type="dxa"/>
+          </w:tcPr>
+          <w:p>
+            <w:pPr>
+              <w:tabs>
+                <w:tab w:val="left" w:pos="1840"/>
+              </w:tabs>
+              <w:rPr>
+                <w:b/>
+                <w:bCs/>
+              </w:rPr>
+            </w:pPr>
+            <w:r>
+              <w:rPr>
+                <w:b/>
+                <w:bCs/>
+              </w:rPr>
+              <w:t>Post Condizioni:</w:t>
+            </w:r>
+          </w:p>
+        </w:tc>
+        <w:tc>
+          <w:tcPr>
+            <w:tcW w:w="8618" w:type="dxa"/>
+          </w:tcPr>
+          <w:p>
+            <w:pPr>
+              <w:tabs>
+                <w:tab w:val="left" w:pos="1840"/>
+              </w:tabs>
+              <w:jc w:val="both"/>
+              <w:rPr>
+                <w:b/>
+                <w:bCs/>
+              </w:rPr>
+            </w:pPr>
+            <w:r>
+              <w:rPr>
+                <w:b/>
+                <w:bCs/>
+              </w:rPr>
+              <w:t>Context:</w:t>
+            </w:r>
+          </w:p>
+          <w:p>
+            <w:pPr>
+              <w:tabs>
+                <w:tab w:val="left" w:pos="1840"/>
+              </w:tabs>
+              <w:jc w:val="both"/>
+            </w:pPr>
+            <w:r>
+              <w:rPr>
+                <w:b/>
+                <w:bCs/>
+              </w:rPr>
+              <w:t>Post:</w:t>
+            </w:r>
+          </w:p>
+        </w:tc>
+      </w:tr>
     </w:tbl>
+    <w:p>
+      <w:pPr>
+        <w:tabs>
+          <w:tab w:val="left" w:pos="1840"/>
+        </w:tabs>
+        <w:rPr>
+          <w:b/>
+          <w:bCs/>
+        </w:rPr>
+      </w:pPr>
+    </w:p>
+    <w:p>
+      <w:pPr>
+        <w:tabs>
+          <w:tab w:val="left" w:pos="1840"/>
+        </w:tabs>
+        <w:rPr>
+          <w:b/>
+          <w:bCs/>
+        </w:rPr>
+      </w:pPr>
+    </w:p>
     <w:p>
       <w:pPr>
         <w:tabs>
@@ -2884,6 +3498,7 @@
                 <w:b/>
                 <w:bCs/>
               </w:rPr>
+              <w:lastRenderedPageBreak/>
               <w:t>Nome Servlet:</w:t>
             </w:r>
           </w:p>
@@ -2950,6 +3565,134 @@
             </w:pPr>
             <w:r>
               <w:t>Attiva l’interfaccia di combattimento ad entrambi gli sfidanti.</w:t>
+            </w:r>
+          </w:p>
+        </w:tc>
+      </w:tr>
+      <w:tr>
+        <w:tc>
+          <w:tcPr>
+            <w:tcW w:w="1838" w:type="dxa"/>
+          </w:tcPr>
+          <w:p>
+            <w:pPr>
+              <w:tabs>
+                <w:tab w:val="left" w:pos="1840"/>
+              </w:tabs>
+              <w:rPr>
+                <w:b/>
+                <w:bCs/>
+              </w:rPr>
+            </w:pPr>
+            <w:r>
+              <w:rPr>
+                <w:b/>
+                <w:bCs/>
+              </w:rPr>
+              <w:t>Pre Condizioni:</w:t>
+            </w:r>
+          </w:p>
+        </w:tc>
+        <w:tc>
+          <w:tcPr>
+            <w:tcW w:w="8618" w:type="dxa"/>
+          </w:tcPr>
+          <w:p>
+            <w:pPr>
+              <w:tabs>
+                <w:tab w:val="left" w:pos="1840"/>
+              </w:tabs>
+              <w:jc w:val="both"/>
+              <w:rPr>
+                <w:b/>
+                <w:bCs/>
+              </w:rPr>
+            </w:pPr>
+            <w:r>
+              <w:rPr>
+                <w:b/>
+                <w:bCs/>
+              </w:rPr>
+              <w:t>Context:</w:t>
+            </w:r>
+          </w:p>
+          <w:p>
+            <w:pPr>
+              <w:tabs>
+                <w:tab w:val="left" w:pos="1840"/>
+              </w:tabs>
+              <w:jc w:val="both"/>
+            </w:pPr>
+            <w:r>
+              <w:rPr>
+                <w:b/>
+                <w:bCs/>
+              </w:rPr>
+              <w:t>Pre:</w:t>
+            </w:r>
+          </w:p>
+        </w:tc>
+      </w:tr>
+      <w:tr>
+        <w:tc>
+          <w:tcPr>
+            <w:tcW w:w="1838" w:type="dxa"/>
+          </w:tcPr>
+          <w:p>
+            <w:pPr>
+              <w:tabs>
+                <w:tab w:val="left" w:pos="1840"/>
+              </w:tabs>
+              <w:rPr>
+                <w:b/>
+                <w:bCs/>
+              </w:rPr>
+            </w:pPr>
+            <w:r>
+              <w:rPr>
+                <w:b/>
+                <w:bCs/>
+              </w:rPr>
+              <w:t>Post Condizioni:</w:t>
+            </w:r>
+          </w:p>
+        </w:tc>
+        <w:tc>
+          <w:tcPr>
+            <w:tcW w:w="8618" w:type="dxa"/>
+          </w:tcPr>
+          <w:p>
+            <w:pPr>
+              <w:tabs>
+                <w:tab w:val="left" w:pos="1840"/>
+              </w:tabs>
+              <w:jc w:val="both"/>
+              <w:rPr>
+                <w:b/>
+                <w:bCs/>
+              </w:rPr>
+            </w:pPr>
+            <w:r>
+              <w:rPr>
+                <w:b/>
+                <w:bCs/>
+              </w:rPr>
+              <w:t>Context:</w:t>
+            </w:r>
+          </w:p>
+          <w:p>
+            <w:pPr>
+              <w:tabs>
+                <w:tab w:val="left" w:pos="1840"/>
+              </w:tabs>
+              <w:jc w:val="both"/>
+            </w:pPr>
+            <w:r>
+              <w:rPr>
+                <w:b/>
+                <w:bCs/>
+              </w:rPr>
+              <w:t>Post:</w:t>
             </w:r>
           </w:p>
         </w:tc>
@@ -3066,7 +3809,146 @@
           </w:p>
         </w:tc>
       </w:tr>
+      <w:tr>
+        <w:tc>
+          <w:tcPr>
+            <w:tcW w:w="1838" w:type="dxa"/>
+          </w:tcPr>
+          <w:p>
+            <w:pPr>
+              <w:tabs>
+                <w:tab w:val="left" w:pos="1840"/>
+              </w:tabs>
+              <w:rPr>
+                <w:b/>
+                <w:bCs/>
+              </w:rPr>
+            </w:pPr>
+            <w:r>
+              <w:rPr>
+                <w:b/>
+                <w:bCs/>
+              </w:rPr>
+              <w:t>Pre Condizioni:</w:t>
+            </w:r>
+          </w:p>
+        </w:tc>
+        <w:tc>
+          <w:tcPr>
+            <w:tcW w:w="8618" w:type="dxa"/>
+          </w:tcPr>
+          <w:p>
+            <w:pPr>
+              <w:tabs>
+                <w:tab w:val="left" w:pos="1840"/>
+              </w:tabs>
+              <w:jc w:val="both"/>
+              <w:rPr>
+                <w:b/>
+                <w:bCs/>
+              </w:rPr>
+            </w:pPr>
+            <w:r>
+              <w:rPr>
+                <w:b/>
+                <w:bCs/>
+              </w:rPr>
+              <w:t>Context:</w:t>
+            </w:r>
+          </w:p>
+          <w:p>
+            <w:pPr>
+              <w:tabs>
+                <w:tab w:val="left" w:pos="1840"/>
+              </w:tabs>
+              <w:jc w:val="both"/>
+            </w:pPr>
+            <w:r>
+              <w:rPr>
+                <w:b/>
+                <w:bCs/>
+              </w:rPr>
+              <w:t>Pre:</w:t>
+            </w:r>
+          </w:p>
+        </w:tc>
+      </w:tr>
+      <w:tr>
+        <w:tc>
+          <w:tcPr>
+            <w:tcW w:w="1838" w:type="dxa"/>
+          </w:tcPr>
+          <w:p>
+            <w:pPr>
+              <w:tabs>
+                <w:tab w:val="left" w:pos="1840"/>
+              </w:tabs>
+              <w:rPr>
+                <w:b/>
+                <w:bCs/>
+              </w:rPr>
+            </w:pPr>
+            <w:r>
+              <w:rPr>
+                <w:b/>
+                <w:bCs/>
+              </w:rPr>
+              <w:t>Post Condizioni:</w:t>
+            </w:r>
+          </w:p>
+        </w:tc>
+        <w:tc>
+          <w:tcPr>
+            <w:tcW w:w="8618" w:type="dxa"/>
+          </w:tcPr>
+          <w:p>
+            <w:pPr>
+              <w:tabs>
+                <w:tab w:val="left" w:pos="1840"/>
+              </w:tabs>
+              <w:jc w:val="both"/>
+              <w:rPr>
+                <w:b/>
+                <w:bCs/>
+              </w:rPr>
+            </w:pPr>
+            <w:r>
+              <w:rPr>
+                <w:b/>
+                <w:bCs/>
+              </w:rPr>
+              <w:t>Context:</w:t>
+            </w:r>
+          </w:p>
+          <w:p>
+            <w:pPr>
+              <w:tabs>
+                <w:tab w:val="left" w:pos="1840"/>
+              </w:tabs>
+              <w:jc w:val="both"/>
+            </w:pPr>
+            <w:r>
+              <w:rPr>
+                <w:b/>
+                <w:bCs/>
+              </w:rPr>
+              <w:t>Post:</w:t>
+            </w:r>
+          </w:p>
+        </w:tc>
+      </w:tr>
     </w:tbl>
+    <w:p>
+      <w:pPr>
+        <w:tabs>
+          <w:tab w:val="left" w:pos="1840"/>
+        </w:tabs>
+        <w:rPr>
+          <w:b/>
+          <w:bCs/>
+        </w:rPr>
+      </w:pPr>
+    </w:p>
     <w:p>
       <w:pPr>
         <w:tabs>
@@ -3178,6 +4060,134 @@
           </w:p>
         </w:tc>
       </w:tr>
+      <w:tr>
+        <w:tc>
+          <w:tcPr>
+            <w:tcW w:w="1838" w:type="dxa"/>
+          </w:tcPr>
+          <w:p>
+            <w:pPr>
+              <w:tabs>
+                <w:tab w:val="left" w:pos="1840"/>
+              </w:tabs>
+              <w:rPr>
+                <w:b/>
+                <w:bCs/>
+              </w:rPr>
+            </w:pPr>
+            <w:r>
+              <w:rPr>
+                <w:b/>
+                <w:bCs/>
+              </w:rPr>
+              <w:t>Pre Condizioni:</w:t>
+            </w:r>
+          </w:p>
+        </w:tc>
+        <w:tc>
+          <w:tcPr>
+            <w:tcW w:w="8618" w:type="dxa"/>
+          </w:tcPr>
+          <w:p>
+            <w:pPr>
+              <w:tabs>
+                <w:tab w:val="left" w:pos="1840"/>
+              </w:tabs>
+              <w:jc w:val="both"/>
+              <w:rPr>
+                <w:b/>
+                <w:bCs/>
+              </w:rPr>
+            </w:pPr>
+            <w:r>
+              <w:rPr>
+                <w:b/>
+                <w:bCs/>
+              </w:rPr>
+              <w:t>Context:</w:t>
+            </w:r>
+          </w:p>
+          <w:p>
+            <w:pPr>
+              <w:tabs>
+                <w:tab w:val="left" w:pos="1840"/>
+              </w:tabs>
+              <w:jc w:val="both"/>
+            </w:pPr>
+            <w:r>
+              <w:rPr>
+                <w:b/>
+                <w:bCs/>
+              </w:rPr>
+              <w:t>Pre:</w:t>
+            </w:r>
+          </w:p>
+        </w:tc>
+      </w:tr>
+      <w:tr>
+        <w:tc>
+          <w:tcPr>
+            <w:tcW w:w="1838" w:type="dxa"/>
+          </w:tcPr>
+          <w:p>
+            <w:pPr>
+              <w:tabs>
+                <w:tab w:val="left" w:pos="1840"/>
+              </w:tabs>
+              <w:rPr>
+                <w:b/>
+                <w:bCs/>
+              </w:rPr>
+            </w:pPr>
+            <w:r>
+              <w:rPr>
+                <w:b/>
+                <w:bCs/>
+              </w:rPr>
+              <w:t>Post Condizioni:</w:t>
+            </w:r>
+          </w:p>
+        </w:tc>
+        <w:tc>
+          <w:tcPr>
+            <w:tcW w:w="8618" w:type="dxa"/>
+          </w:tcPr>
+          <w:p>
+            <w:pPr>
+              <w:tabs>
+                <w:tab w:val="left" w:pos="1840"/>
+              </w:tabs>
+              <w:jc w:val="both"/>
+              <w:rPr>
+                <w:b/>
+                <w:bCs/>
+              </w:rPr>
+            </w:pPr>
+            <w:r>
+              <w:rPr>
+                <w:b/>
+                <w:bCs/>
+              </w:rPr>
+              <w:t>Context:</w:t>
+            </w:r>
+          </w:p>
+          <w:p>
+            <w:pPr>
+              <w:tabs>
+                <w:tab w:val="left" w:pos="1840"/>
+              </w:tabs>
+              <w:jc w:val="both"/>
+            </w:pPr>
+            <w:r>
+              <w:rPr>
+                <w:b/>
+                <w:bCs/>
+              </w:rPr>
+              <w:t>Post:</w:t>
+            </w:r>
+          </w:p>
+        </w:tc>
+      </w:tr>
     </w:tbl>
     <w:p>
       <w:pPr>
@@ -3304,7 +4314,146 @@
           </w:p>
         </w:tc>
       </w:tr>
+      <w:tr>
+        <w:tc>
+          <w:tcPr>
+            <w:tcW w:w="1838" w:type="dxa"/>
+          </w:tcPr>
+          <w:p>
+            <w:pPr>
+              <w:tabs>
+                <w:tab w:val="left" w:pos="1840"/>
+              </w:tabs>
+              <w:rPr>
+                <w:b/>
+                <w:bCs/>
+              </w:rPr>
+            </w:pPr>
+            <w:r>
+              <w:rPr>
+                <w:b/>
+                <w:bCs/>
+              </w:rPr>
+              <w:t>Pre Condizioni:</w:t>
+            </w:r>
+          </w:p>
+        </w:tc>
+        <w:tc>
+          <w:tcPr>
+            <w:tcW w:w="8618" w:type="dxa"/>
+          </w:tcPr>
+          <w:p>
+            <w:pPr>
+              <w:tabs>
+                <w:tab w:val="left" w:pos="1840"/>
+              </w:tabs>
+              <w:jc w:val="both"/>
+              <w:rPr>
+                <w:b/>
+                <w:bCs/>
+              </w:rPr>
+            </w:pPr>
+            <w:r>
+              <w:rPr>
+                <w:b/>
+                <w:bCs/>
+              </w:rPr>
+              <w:t>Context:</w:t>
+            </w:r>
+          </w:p>
+          <w:p>
+            <w:pPr>
+              <w:tabs>
+                <w:tab w:val="left" w:pos="1840"/>
+              </w:tabs>
+              <w:jc w:val="both"/>
+            </w:pPr>
+            <w:r>
+              <w:rPr>
+                <w:b/>
+                <w:bCs/>
+              </w:rPr>
+              <w:t>Pre:</w:t>
+            </w:r>
+          </w:p>
+        </w:tc>
+      </w:tr>
+      <w:tr>
+        <w:tc>
+          <w:tcPr>
+            <w:tcW w:w="1838" w:type="dxa"/>
+          </w:tcPr>
+          <w:p>
+            <w:pPr>
+              <w:tabs>
+                <w:tab w:val="left" w:pos="1840"/>
+              </w:tabs>
+              <w:rPr>
+                <w:b/>
+                <w:bCs/>
+              </w:rPr>
+            </w:pPr>
+            <w:r>
+              <w:rPr>
+                <w:b/>
+                <w:bCs/>
+              </w:rPr>
+              <w:t>Post Condizioni:</w:t>
+            </w:r>
+          </w:p>
+        </w:tc>
+        <w:tc>
+          <w:tcPr>
+            <w:tcW w:w="8618" w:type="dxa"/>
+          </w:tcPr>
+          <w:p>
+            <w:pPr>
+              <w:tabs>
+                <w:tab w:val="left" w:pos="1840"/>
+              </w:tabs>
+              <w:jc w:val="both"/>
+              <w:rPr>
+                <w:b/>
+                <w:bCs/>
+              </w:rPr>
+            </w:pPr>
+            <w:r>
+              <w:rPr>
+                <w:b/>
+                <w:bCs/>
+              </w:rPr>
+              <w:t>Context:</w:t>
+            </w:r>
+          </w:p>
+          <w:p>
+            <w:pPr>
+              <w:tabs>
+                <w:tab w:val="left" w:pos="1840"/>
+              </w:tabs>
+              <w:jc w:val="both"/>
+            </w:pPr>
+            <w:r>
+              <w:rPr>
+                <w:b/>
+                <w:bCs/>
+              </w:rPr>
+              <w:t>Post:</w:t>
+            </w:r>
+          </w:p>
+        </w:tc>
+      </w:tr>
     </w:tbl>
+    <w:p>
+      <w:pPr>
+        <w:tabs>
+          <w:tab w:val="left" w:pos="1840"/>
+        </w:tabs>
+        <w:rPr>
+          <w:b/>
+          <w:bCs/>
+        </w:rPr>
+      </w:pPr>
+    </w:p>
     <w:p>
       <w:pPr>
         <w:tabs>
@@ -3365,6 +4514,7 @@
                 <w:bCs/>
               </w:rPr>
             </w:pPr>
+            <w:proofErr w:type="spellStart"/>
             <w:r>
               <w:rPr>
                 <w:b/>
@@ -3372,6 +4522,7 @@
               </w:rPr>
               <w:t>WeaponLoadServlet</w:t>
             </w:r>
+            <w:proofErr w:type="spellEnd"/>
           </w:p>
         </w:tc>
       </w:tr>
@@ -3412,6 +4563,368 @@
             </w:pPr>
             <w:r>
               <w:t>Restituisce in formato JSON la lista delle armi corrispondenti al livello del giocatore nella pagina del gioco.</w:t>
+            </w:r>
+          </w:p>
+        </w:tc>
+      </w:tr>
+      <w:tr>
+        <w:tc>
+          <w:tcPr>
+            <w:tcW w:w="1838" w:type="dxa"/>
+          </w:tcPr>
+          <w:p>
+            <w:pPr>
+              <w:tabs>
+                <w:tab w:val="left" w:pos="1840"/>
+              </w:tabs>
+              <w:rPr>
+                <w:b/>
+                <w:bCs/>
+              </w:rPr>
+            </w:pPr>
+            <w:r>
+              <w:rPr>
+                <w:b/>
+                <w:bCs/>
+              </w:rPr>
+              <w:t>Pre Condizioni:</w:t>
+            </w:r>
+          </w:p>
+        </w:tc>
+        <w:tc>
+          <w:tcPr>
+            <w:tcW w:w="8618" w:type="dxa"/>
+          </w:tcPr>
+          <w:p>
+            <w:pPr>
+              <w:tabs>
+                <w:tab w:val="left" w:pos="1840"/>
+              </w:tabs>
+              <w:jc w:val="both"/>
+              <w:rPr>
+                <w:b/>
+                <w:bCs/>
+              </w:rPr>
+            </w:pPr>
+            <w:r>
+              <w:rPr>
+                <w:b/>
+                <w:bCs/>
+              </w:rPr>
+              <w:t>Context:</w:t>
+            </w:r>
+          </w:p>
+          <w:p>
+            <w:pPr>
+              <w:tabs>
+                <w:tab w:val="left" w:pos="1840"/>
+              </w:tabs>
+              <w:jc w:val="both"/>
+            </w:pPr>
+            <w:r>
+              <w:rPr>
+                <w:b/>
+                <w:bCs/>
+              </w:rPr>
+              <w:t>Pre:</w:t>
+            </w:r>
+          </w:p>
+        </w:tc>
+      </w:tr>
+      <w:tr>
+        <w:tc>
+          <w:tcPr>
+            <w:tcW w:w="1838" w:type="dxa"/>
+          </w:tcPr>
+          <w:p>
+            <w:pPr>
+              <w:tabs>
+                <w:tab w:val="left" w:pos="1840"/>
+              </w:tabs>
+              <w:rPr>
+                <w:b/>
+                <w:bCs/>
+              </w:rPr>
+            </w:pPr>
+            <w:r>
+              <w:rPr>
+                <w:b/>
+                <w:bCs/>
+              </w:rPr>
+              <w:t>Post Condizioni:</w:t>
+            </w:r>
+          </w:p>
+        </w:tc>
+        <w:tc>
+          <w:tcPr>
+            <w:tcW w:w="8618" w:type="dxa"/>
+          </w:tcPr>
+          <w:p>
+            <w:pPr>
+              <w:tabs>
+                <w:tab w:val="left" w:pos="1840"/>
+              </w:tabs>
+              <w:jc w:val="both"/>
+              <w:rPr>
+                <w:b/>
+                <w:bCs/>
+              </w:rPr>
+            </w:pPr>
+            <w:r>
+              <w:rPr>
+                <w:b/>
+                <w:bCs/>
+              </w:rPr>
+              <w:t>Context:</w:t>
+            </w:r>
+          </w:p>
+          <w:p>
+            <w:pPr>
+              <w:tabs>
+                <w:tab w:val="left" w:pos="1840"/>
+              </w:tabs>
+              <w:jc w:val="both"/>
+            </w:pPr>
+            <w:r>
+              <w:rPr>
+                <w:b/>
+                <w:bCs/>
+              </w:rPr>
+              <w:t>Post:</w:t>
+            </w:r>
+          </w:p>
+        </w:tc>
+      </w:tr>
+    </w:tbl>
+    <w:p/>
+    <w:p/>
+    <w:p/>
+    <w:tbl>
+      <w:tblPr>
+        <w:tblStyle w:val="Grigliatabella"/>
+        <w:tblW w:w="0" w:type="auto"/>
+        <w:tblLook w:val="04A0" w:firstRow="1" w:lastRow="0" w:firstColumn="1" w:lastColumn="0" w:noHBand="0" w:noVBand="1"/>
+      </w:tblPr>
+      <w:tblGrid>
+        <w:gridCol w:w="1838"/>
+        <w:gridCol w:w="8618"/>
+      </w:tblGrid>
+      <w:tr>
+        <w:tc>
+          <w:tcPr>
+            <w:tcW w:w="1838" w:type="dxa"/>
+          </w:tcPr>
+          <w:p>
+            <w:pPr>
+              <w:tabs>
+                <w:tab w:val="left" w:pos="1840"/>
+              </w:tabs>
+              <w:rPr>
+                <w:b/>
+                <w:bCs/>
+              </w:rPr>
+            </w:pPr>
+            <w:r>
+              <w:rPr>
+                <w:b/>
+                <w:bCs/>
+              </w:rPr>
+              <w:t>Nome Servlet:</w:t>
+            </w:r>
+          </w:p>
+        </w:tc>
+        <w:tc>
+          <w:tcPr>
+            <w:tcW w:w="8618" w:type="dxa"/>
+          </w:tcPr>
+          <w:p>
+            <w:pPr>
+              <w:tabs>
+                <w:tab w:val="left" w:pos="1840"/>
+              </w:tabs>
+              <w:jc w:val="center"/>
+              <w:rPr>
+                <w:b/>
+                <w:bCs/>
+              </w:rPr>
+            </w:pPr>
+            <w:proofErr w:type="spellStart"/>
+            <w:r>
+              <w:rPr>
+                <w:b/>
+                <w:bCs/>
+              </w:rPr>
+              <w:t>UnbanServlet</w:t>
+            </w:r>
+            <w:proofErr w:type="spellEnd"/>
+          </w:p>
+        </w:tc>
+      </w:tr>
+      <w:tr>
+        <w:tc>
+          <w:tcPr>
+            <w:tcW w:w="1838" w:type="dxa"/>
+          </w:tcPr>
+          <w:p>
+            <w:pPr>
+              <w:tabs>
+                <w:tab w:val="left" w:pos="1840"/>
+              </w:tabs>
+              <w:rPr>
+                <w:b/>
+                <w:bCs/>
+              </w:rPr>
+            </w:pPr>
+            <w:r>
+              <w:rPr>
+                <w:b/>
+                <w:bCs/>
+              </w:rPr>
+              <w:t>Descrizione:</w:t>
+            </w:r>
+          </w:p>
+        </w:tc>
+        <w:tc>
+          <w:tcPr>
+            <w:tcW w:w="8618" w:type="dxa"/>
+          </w:tcPr>
+          <w:p>
+            <w:pPr>
+              <w:tabs>
+                <w:tab w:val="left" w:pos="1840"/>
+              </w:tabs>
+              <w:jc w:val="both"/>
+            </w:pPr>
+            <w:r>
+              <w:t>Imposta a False l’attributo BAN di un giocatore in modo da permettergli di accedere al sito.</w:t>
+            </w:r>
+          </w:p>
+        </w:tc>
+      </w:tr>
+      <w:tr>
+        <w:tc>
+          <w:tcPr>
+            <w:tcW w:w="1838" w:type="dxa"/>
+          </w:tcPr>
+          <w:p>
+            <w:pPr>
+              <w:tabs>
+                <w:tab w:val="left" w:pos="1840"/>
+              </w:tabs>
+              <w:rPr>
+                <w:b/>
+                <w:bCs/>
+              </w:rPr>
+            </w:pPr>
+            <w:r>
+              <w:rPr>
+                <w:b/>
+                <w:bCs/>
+              </w:rPr>
+              <w:t>Pre Condizioni:</w:t>
+            </w:r>
+          </w:p>
+        </w:tc>
+        <w:tc>
+          <w:tcPr>
+            <w:tcW w:w="8618" w:type="dxa"/>
+          </w:tcPr>
+          <w:p>
+            <w:pPr>
+              <w:tabs>
+                <w:tab w:val="left" w:pos="1840"/>
+              </w:tabs>
+              <w:jc w:val="both"/>
+              <w:rPr>
+                <w:b/>
+                <w:bCs/>
+              </w:rPr>
+            </w:pPr>
+            <w:r>
+              <w:rPr>
+                <w:b/>
+                <w:bCs/>
+              </w:rPr>
+              <w:t>Context:</w:t>
+            </w:r>
+          </w:p>
+          <w:p>
+            <w:pPr>
+              <w:tabs>
+                <w:tab w:val="left" w:pos="1840"/>
+              </w:tabs>
+              <w:jc w:val="both"/>
+            </w:pPr>
+            <w:r>
+              <w:rPr>
+                <w:b/>
+                <w:bCs/>
+              </w:rPr>
+              <w:t>Pre:</w:t>
+            </w:r>
+          </w:p>
+        </w:tc>
+      </w:tr>
+      <w:tr>
+        <w:tc>
+          <w:tcPr>
+            <w:tcW w:w="1838" w:type="dxa"/>
+          </w:tcPr>
+          <w:p>
+            <w:pPr>
+              <w:tabs>
+                <w:tab w:val="left" w:pos="1840"/>
+              </w:tabs>
+              <w:rPr>
+                <w:b/>
+                <w:bCs/>
+              </w:rPr>
+            </w:pPr>
+            <w:r>
+              <w:rPr>
+                <w:b/>
+                <w:bCs/>
+              </w:rPr>
+              <w:t>Post Condizioni:</w:t>
+            </w:r>
+          </w:p>
+        </w:tc>
+        <w:tc>
+          <w:tcPr>
+            <w:tcW w:w="8618" w:type="dxa"/>
+          </w:tcPr>
+          <w:p>
+            <w:pPr>
+              <w:tabs>
+                <w:tab w:val="left" w:pos="1840"/>
+              </w:tabs>
+              <w:jc w:val="both"/>
+              <w:rPr>
+                <w:b/>
+                <w:bCs/>
+              </w:rPr>
+            </w:pPr>
+            <w:r>
+              <w:rPr>
+                <w:b/>
+                <w:bCs/>
+              </w:rPr>
+              <w:t>Context:</w:t>
+            </w:r>
+          </w:p>
+          <w:p>
+            <w:pPr>
+              <w:tabs>
+                <w:tab w:val="left" w:pos="1840"/>
+              </w:tabs>
+              <w:jc w:val="both"/>
+            </w:pPr>
+            <w:r>
+              <w:rPr>
+                <w:b/>
+                <w:bCs/>
+              </w:rPr>
+              <w:t>Post:</w:t>
             </w:r>
           </w:p>
         </w:tc>
@@ -3467,14 +4980,17 @@
                 <w:bCs/>
               </w:rPr>
             </w:pPr>
-            <w:r>
-              <w:rPr>
-                <w:b/>
-                <w:bCs/>
-              </w:rPr>
-              <w:t>UnbanServlet</w:t>
-            </w:r>
-          </w:p>
+            <w:proofErr w:type="spellStart"/>
+            <w:r>
+              <w:rPr>
+                <w:b/>
+                <w:bCs/>
+              </w:rPr>
+              <w:t>ToGameServlet</w:t>
+            </w:r>
+            <w:proofErr w:type="spellEnd"/>
+          </w:p>
+          <w:p/>
         </w:tc>
       </w:tr>
       <w:tr>
@@ -3497,7 +5013,6 @@
                 <w:b/>
                 <w:bCs/>
               </w:rPr>
-              <w:lastRenderedPageBreak/>
               <w:t>Descrizione:</w:t>
             </w:r>
           </w:p>
@@ -3514,7 +5029,135 @@
               <w:jc w:val="both"/>
             </w:pPr>
             <w:r>
-              <w:t>Imposta a False l’attributo BAN di un giocatore in modo da permettergli di accedere al sito.</w:t>
+              <w:t>Manda alla pagina del gioco utilizzando il nome del Giocatore e il nome del personaggio scelto per caricare le statistiche del personaggio correttamente, sincronizzandolo alla sessione.</w:t>
+            </w:r>
+          </w:p>
+        </w:tc>
+      </w:tr>
+      <w:tr>
+        <w:tc>
+          <w:tcPr>
+            <w:tcW w:w="1838" w:type="dxa"/>
+          </w:tcPr>
+          <w:p>
+            <w:pPr>
+              <w:tabs>
+                <w:tab w:val="left" w:pos="1840"/>
+              </w:tabs>
+              <w:rPr>
+                <w:b/>
+                <w:bCs/>
+              </w:rPr>
+            </w:pPr>
+            <w:r>
+              <w:rPr>
+                <w:b/>
+                <w:bCs/>
+              </w:rPr>
+              <w:t>Pre Condizioni:</w:t>
+            </w:r>
+          </w:p>
+        </w:tc>
+        <w:tc>
+          <w:tcPr>
+            <w:tcW w:w="8618" w:type="dxa"/>
+          </w:tcPr>
+          <w:p>
+            <w:pPr>
+              <w:tabs>
+                <w:tab w:val="left" w:pos="1840"/>
+              </w:tabs>
+              <w:jc w:val="both"/>
+              <w:rPr>
+                <w:b/>
+                <w:bCs/>
+              </w:rPr>
+            </w:pPr>
+            <w:r>
+              <w:rPr>
+                <w:b/>
+                <w:bCs/>
+              </w:rPr>
+              <w:t>Context:</w:t>
+            </w:r>
+          </w:p>
+          <w:p>
+            <w:pPr>
+              <w:tabs>
+                <w:tab w:val="left" w:pos="1840"/>
+              </w:tabs>
+              <w:jc w:val="both"/>
+            </w:pPr>
+            <w:r>
+              <w:rPr>
+                <w:b/>
+                <w:bCs/>
+              </w:rPr>
+              <w:t>Pre:</w:t>
+            </w:r>
+          </w:p>
+        </w:tc>
+      </w:tr>
+      <w:tr>
+        <w:tc>
+          <w:tcPr>
+            <w:tcW w:w="1838" w:type="dxa"/>
+          </w:tcPr>
+          <w:p>
+            <w:pPr>
+              <w:tabs>
+                <w:tab w:val="left" w:pos="1840"/>
+              </w:tabs>
+              <w:rPr>
+                <w:b/>
+                <w:bCs/>
+              </w:rPr>
+            </w:pPr>
+            <w:r>
+              <w:rPr>
+                <w:b/>
+                <w:bCs/>
+              </w:rPr>
+              <w:t>Post Condizioni:</w:t>
+            </w:r>
+          </w:p>
+        </w:tc>
+        <w:tc>
+          <w:tcPr>
+            <w:tcW w:w="8618" w:type="dxa"/>
+          </w:tcPr>
+          <w:p>
+            <w:pPr>
+              <w:tabs>
+                <w:tab w:val="left" w:pos="1840"/>
+              </w:tabs>
+              <w:jc w:val="both"/>
+              <w:rPr>
+                <w:b/>
+                <w:bCs/>
+              </w:rPr>
+            </w:pPr>
+            <w:r>
+              <w:rPr>
+                <w:b/>
+                <w:bCs/>
+              </w:rPr>
+              <w:t>Context:</w:t>
+            </w:r>
+          </w:p>
+          <w:p>
+            <w:pPr>
+              <w:tabs>
+                <w:tab w:val="left" w:pos="1840"/>
+              </w:tabs>
+              <w:jc w:val="both"/>
+            </w:pPr>
+            <w:r>
+              <w:rPr>
+                <w:b/>
+                <w:bCs/>
+              </w:rPr>
+              <w:t>Post:</w:t>
             </w:r>
           </w:p>
         </w:tc>
@@ -3570,15 +5213,16 @@
                 <w:bCs/>
               </w:rPr>
             </w:pPr>
-            <w:r>
-              <w:rPr>
-                <w:b/>
-                <w:bCs/>
-              </w:rPr>
-              <w:t>ToGameServlet</w:t>
-            </w:r>
-          </w:p>
-          <w:p/>
+            <w:proofErr w:type="spellStart"/>
+            <w:r>
+              <w:rPr>
+                <w:b/>
+                <w:bCs/>
+              </w:rPr>
+              <w:t>StartCombatServlet</w:t>
+            </w:r>
+            <w:proofErr w:type="spellEnd"/>
+          </w:p>
         </w:tc>
       </w:tr>
       <w:tr>
@@ -3617,7 +5261,135 @@
               <w:jc w:val="both"/>
             </w:pPr>
             <w:r>
-              <w:t>Manda alla pagina del gioco utilizzando il nome del Giocatore e il nome del personaggio scelto per caricare le statistiche del personaggio correttamente, sincronizzandolo alla sessione.</w:t>
+              <w:t>Crea una nuova istanza di un combattimento tra due giocatori.</w:t>
+            </w:r>
+          </w:p>
+        </w:tc>
+      </w:tr>
+      <w:tr>
+        <w:tc>
+          <w:tcPr>
+            <w:tcW w:w="1838" w:type="dxa"/>
+          </w:tcPr>
+          <w:p>
+            <w:pPr>
+              <w:tabs>
+                <w:tab w:val="left" w:pos="1840"/>
+              </w:tabs>
+              <w:rPr>
+                <w:b/>
+                <w:bCs/>
+              </w:rPr>
+            </w:pPr>
+            <w:r>
+              <w:rPr>
+                <w:b/>
+                <w:bCs/>
+              </w:rPr>
+              <w:t>Pre Condizioni:</w:t>
+            </w:r>
+          </w:p>
+        </w:tc>
+        <w:tc>
+          <w:tcPr>
+            <w:tcW w:w="8618" w:type="dxa"/>
+          </w:tcPr>
+          <w:p>
+            <w:pPr>
+              <w:tabs>
+                <w:tab w:val="left" w:pos="1840"/>
+              </w:tabs>
+              <w:jc w:val="both"/>
+              <w:rPr>
+                <w:b/>
+                <w:bCs/>
+              </w:rPr>
+            </w:pPr>
+            <w:r>
+              <w:rPr>
+                <w:b/>
+                <w:bCs/>
+              </w:rPr>
+              <w:t>Context:</w:t>
+            </w:r>
+          </w:p>
+          <w:p>
+            <w:pPr>
+              <w:tabs>
+                <w:tab w:val="left" w:pos="1840"/>
+              </w:tabs>
+              <w:jc w:val="both"/>
+            </w:pPr>
+            <w:r>
+              <w:rPr>
+                <w:b/>
+                <w:bCs/>
+              </w:rPr>
+              <w:t>Pre:</w:t>
+            </w:r>
+          </w:p>
+        </w:tc>
+      </w:tr>
+      <w:tr>
+        <w:tc>
+          <w:tcPr>
+            <w:tcW w:w="1838" w:type="dxa"/>
+          </w:tcPr>
+          <w:p>
+            <w:pPr>
+              <w:tabs>
+                <w:tab w:val="left" w:pos="1840"/>
+              </w:tabs>
+              <w:rPr>
+                <w:b/>
+                <w:bCs/>
+              </w:rPr>
+            </w:pPr>
+            <w:r>
+              <w:rPr>
+                <w:b/>
+                <w:bCs/>
+              </w:rPr>
+              <w:t>Post Condizioni:</w:t>
+            </w:r>
+          </w:p>
+        </w:tc>
+        <w:tc>
+          <w:tcPr>
+            <w:tcW w:w="8618" w:type="dxa"/>
+          </w:tcPr>
+          <w:p>
+            <w:pPr>
+              <w:tabs>
+                <w:tab w:val="left" w:pos="1840"/>
+              </w:tabs>
+              <w:jc w:val="both"/>
+              <w:rPr>
+                <w:b/>
+                <w:bCs/>
+              </w:rPr>
+            </w:pPr>
+            <w:r>
+              <w:rPr>
+                <w:b/>
+                <w:bCs/>
+              </w:rPr>
+              <w:t>Context:</w:t>
+            </w:r>
+          </w:p>
+          <w:p>
+            <w:pPr>
+              <w:tabs>
+                <w:tab w:val="left" w:pos="1840"/>
+              </w:tabs>
+              <w:jc w:val="both"/>
+            </w:pPr>
+            <w:r>
+              <w:rPr>
+                <w:b/>
+                <w:bCs/>
+              </w:rPr>
+              <w:t>Post:</w:t>
             </w:r>
           </w:p>
         </w:tc>
@@ -3673,13 +5445,15 @@
                 <w:bCs/>
               </w:rPr>
             </w:pPr>
-            <w:r>
-              <w:rPr>
-                <w:b/>
-                <w:bCs/>
-              </w:rPr>
-              <w:t>StartCombatServlet</w:t>
-            </w:r>
+            <w:proofErr w:type="spellStart"/>
+            <w:r>
+              <w:rPr>
+                <w:b/>
+                <w:bCs/>
+              </w:rPr>
+              <w:t>SaveServlet</w:t>
+            </w:r>
+            <w:proofErr w:type="spellEnd"/>
           </w:p>
         </w:tc>
       </w:tr>
@@ -3719,7 +5493,135 @@
               <w:jc w:val="both"/>
             </w:pPr>
             <w:r>
-              <w:t>Crea una nuova istanza di un combattimento tra due giocatori.</w:t>
+              <w:t>Permette di salvare i progressi di gioco di un Personaggio.</w:t>
+            </w:r>
+          </w:p>
+        </w:tc>
+      </w:tr>
+      <w:tr>
+        <w:tc>
+          <w:tcPr>
+            <w:tcW w:w="1838" w:type="dxa"/>
+          </w:tcPr>
+          <w:p>
+            <w:pPr>
+              <w:tabs>
+                <w:tab w:val="left" w:pos="1840"/>
+              </w:tabs>
+              <w:rPr>
+                <w:b/>
+                <w:bCs/>
+              </w:rPr>
+            </w:pPr>
+            <w:r>
+              <w:rPr>
+                <w:b/>
+                <w:bCs/>
+              </w:rPr>
+              <w:t>Pre Condizioni:</w:t>
+            </w:r>
+          </w:p>
+        </w:tc>
+        <w:tc>
+          <w:tcPr>
+            <w:tcW w:w="8618" w:type="dxa"/>
+          </w:tcPr>
+          <w:p>
+            <w:pPr>
+              <w:tabs>
+                <w:tab w:val="left" w:pos="1840"/>
+              </w:tabs>
+              <w:jc w:val="both"/>
+              <w:rPr>
+                <w:b/>
+                <w:bCs/>
+              </w:rPr>
+            </w:pPr>
+            <w:r>
+              <w:rPr>
+                <w:b/>
+                <w:bCs/>
+              </w:rPr>
+              <w:t>Context:</w:t>
+            </w:r>
+          </w:p>
+          <w:p>
+            <w:pPr>
+              <w:tabs>
+                <w:tab w:val="left" w:pos="1840"/>
+              </w:tabs>
+              <w:jc w:val="both"/>
+            </w:pPr>
+            <w:r>
+              <w:rPr>
+                <w:b/>
+                <w:bCs/>
+              </w:rPr>
+              <w:t>Pre:</w:t>
+            </w:r>
+          </w:p>
+        </w:tc>
+      </w:tr>
+      <w:tr>
+        <w:tc>
+          <w:tcPr>
+            <w:tcW w:w="1838" w:type="dxa"/>
+          </w:tcPr>
+          <w:p>
+            <w:pPr>
+              <w:tabs>
+                <w:tab w:val="left" w:pos="1840"/>
+              </w:tabs>
+              <w:rPr>
+                <w:b/>
+                <w:bCs/>
+              </w:rPr>
+            </w:pPr>
+            <w:r>
+              <w:rPr>
+                <w:b/>
+                <w:bCs/>
+              </w:rPr>
+              <w:t>Post Condizioni:</w:t>
+            </w:r>
+          </w:p>
+        </w:tc>
+        <w:tc>
+          <w:tcPr>
+            <w:tcW w:w="8618" w:type="dxa"/>
+          </w:tcPr>
+          <w:p>
+            <w:pPr>
+              <w:tabs>
+                <w:tab w:val="left" w:pos="1840"/>
+              </w:tabs>
+              <w:jc w:val="both"/>
+              <w:rPr>
+                <w:b/>
+                <w:bCs/>
+              </w:rPr>
+            </w:pPr>
+            <w:r>
+              <w:rPr>
+                <w:b/>
+                <w:bCs/>
+              </w:rPr>
+              <w:t>Context:</w:t>
+            </w:r>
+          </w:p>
+          <w:p>
+            <w:pPr>
+              <w:tabs>
+                <w:tab w:val="left" w:pos="1840"/>
+              </w:tabs>
+              <w:jc w:val="both"/>
+            </w:pPr>
+            <w:r>
+              <w:rPr>
+                <w:b/>
+                <w:bCs/>
+              </w:rPr>
+              <w:t>Post:</w:t>
             </w:r>
           </w:p>
         </w:tc>
@@ -3775,13 +5677,15 @@
                 <w:bCs/>
               </w:rPr>
             </w:pPr>
-            <w:r>
-              <w:rPr>
-                <w:b/>
-                <w:bCs/>
-              </w:rPr>
-              <w:t>SaveServlet</w:t>
-            </w:r>
+            <w:proofErr w:type="spellStart"/>
+            <w:r>
+              <w:rPr>
+                <w:b/>
+                <w:bCs/>
+              </w:rPr>
+              <w:t>RemoveServlet</w:t>
+            </w:r>
+            <w:proofErr w:type="spellEnd"/>
           </w:p>
         </w:tc>
       </w:tr>
@@ -3821,7 +5725,135 @@
               <w:jc w:val="both"/>
             </w:pPr>
             <w:r>
-              <w:t>Permette di salvare i progressi di gioco di un Personaggio.</w:t>
+              <w:t>Permette ad un Amministratore di eliminare un Giocatore dal sito</w:t>
+            </w:r>
+          </w:p>
+        </w:tc>
+      </w:tr>
+      <w:tr>
+        <w:tc>
+          <w:tcPr>
+            <w:tcW w:w="1838" w:type="dxa"/>
+          </w:tcPr>
+          <w:p>
+            <w:pPr>
+              <w:tabs>
+                <w:tab w:val="left" w:pos="1840"/>
+              </w:tabs>
+              <w:rPr>
+                <w:b/>
+                <w:bCs/>
+              </w:rPr>
+            </w:pPr>
+            <w:r>
+              <w:rPr>
+                <w:b/>
+                <w:bCs/>
+              </w:rPr>
+              <w:t>Pre Condizioni:</w:t>
+            </w:r>
+          </w:p>
+        </w:tc>
+        <w:tc>
+          <w:tcPr>
+            <w:tcW w:w="8618" w:type="dxa"/>
+          </w:tcPr>
+          <w:p>
+            <w:pPr>
+              <w:tabs>
+                <w:tab w:val="left" w:pos="1840"/>
+              </w:tabs>
+              <w:jc w:val="both"/>
+              <w:rPr>
+                <w:b/>
+                <w:bCs/>
+              </w:rPr>
+            </w:pPr>
+            <w:r>
+              <w:rPr>
+                <w:b/>
+                <w:bCs/>
+              </w:rPr>
+              <w:t>Context:</w:t>
+            </w:r>
+          </w:p>
+          <w:p>
+            <w:pPr>
+              <w:tabs>
+                <w:tab w:val="left" w:pos="1840"/>
+              </w:tabs>
+              <w:jc w:val="both"/>
+            </w:pPr>
+            <w:r>
+              <w:rPr>
+                <w:b/>
+                <w:bCs/>
+              </w:rPr>
+              <w:t>Pre:</w:t>
+            </w:r>
+          </w:p>
+        </w:tc>
+      </w:tr>
+      <w:tr>
+        <w:tc>
+          <w:tcPr>
+            <w:tcW w:w="1838" w:type="dxa"/>
+          </w:tcPr>
+          <w:p>
+            <w:pPr>
+              <w:tabs>
+                <w:tab w:val="left" w:pos="1840"/>
+              </w:tabs>
+              <w:rPr>
+                <w:b/>
+                <w:bCs/>
+              </w:rPr>
+            </w:pPr>
+            <w:r>
+              <w:rPr>
+                <w:b/>
+                <w:bCs/>
+              </w:rPr>
+              <w:t>Post Condizioni:</w:t>
+            </w:r>
+          </w:p>
+        </w:tc>
+        <w:tc>
+          <w:tcPr>
+            <w:tcW w:w="8618" w:type="dxa"/>
+          </w:tcPr>
+          <w:p>
+            <w:pPr>
+              <w:tabs>
+                <w:tab w:val="left" w:pos="1840"/>
+              </w:tabs>
+              <w:jc w:val="both"/>
+              <w:rPr>
+                <w:b/>
+                <w:bCs/>
+              </w:rPr>
+            </w:pPr>
+            <w:r>
+              <w:rPr>
+                <w:b/>
+                <w:bCs/>
+              </w:rPr>
+              <w:t>Context:</w:t>
+            </w:r>
+          </w:p>
+          <w:p>
+            <w:pPr>
+              <w:tabs>
+                <w:tab w:val="left" w:pos="1840"/>
+              </w:tabs>
+              <w:jc w:val="both"/>
+            </w:pPr>
+            <w:r>
+              <w:rPr>
+                <w:b/>
+                <w:bCs/>
+              </w:rPr>
+              <w:t>Post:</w:t>
             </w:r>
           </w:p>
         </w:tc>
@@ -3877,13 +5909,15 @@
                 <w:bCs/>
               </w:rPr>
             </w:pPr>
-            <w:r>
-              <w:rPr>
-                <w:b/>
-                <w:bCs/>
-              </w:rPr>
-              <w:t>RemoveServlet</w:t>
-            </w:r>
+            <w:proofErr w:type="spellStart"/>
+            <w:r>
+              <w:rPr>
+                <w:b/>
+                <w:bCs/>
+              </w:rPr>
+              <w:t>RegistrationServlet</w:t>
+            </w:r>
+            <w:proofErr w:type="spellEnd"/>
           </w:p>
         </w:tc>
       </w:tr>
@@ -3923,7 +5957,135 @@
               <w:jc w:val="both"/>
             </w:pPr>
             <w:r>
-              <w:t>Permette ad un Amministratore di eliminare un Giocatore dal sito</w:t>
+              <w:t>Permette all’utente finale di creare un nuovo account e di accedere all’area della creazione/selezione personaggio.</w:t>
+            </w:r>
+          </w:p>
+        </w:tc>
+      </w:tr>
+      <w:tr>
+        <w:tc>
+          <w:tcPr>
+            <w:tcW w:w="1838" w:type="dxa"/>
+          </w:tcPr>
+          <w:p>
+            <w:pPr>
+              <w:tabs>
+                <w:tab w:val="left" w:pos="1840"/>
+              </w:tabs>
+              <w:rPr>
+                <w:b/>
+                <w:bCs/>
+              </w:rPr>
+            </w:pPr>
+            <w:r>
+              <w:rPr>
+                <w:b/>
+                <w:bCs/>
+              </w:rPr>
+              <w:t>Pre Condizioni:</w:t>
+            </w:r>
+          </w:p>
+        </w:tc>
+        <w:tc>
+          <w:tcPr>
+            <w:tcW w:w="8618" w:type="dxa"/>
+          </w:tcPr>
+          <w:p>
+            <w:pPr>
+              <w:tabs>
+                <w:tab w:val="left" w:pos="1840"/>
+              </w:tabs>
+              <w:jc w:val="both"/>
+              <w:rPr>
+                <w:b/>
+                <w:bCs/>
+              </w:rPr>
+            </w:pPr>
+            <w:r>
+              <w:rPr>
+                <w:b/>
+                <w:bCs/>
+              </w:rPr>
+              <w:t>Context:</w:t>
+            </w:r>
+          </w:p>
+          <w:p>
+            <w:pPr>
+              <w:tabs>
+                <w:tab w:val="left" w:pos="1840"/>
+              </w:tabs>
+              <w:jc w:val="both"/>
+            </w:pPr>
+            <w:r>
+              <w:rPr>
+                <w:b/>
+                <w:bCs/>
+              </w:rPr>
+              <w:t>Pre:</w:t>
+            </w:r>
+          </w:p>
+        </w:tc>
+      </w:tr>
+      <w:tr>
+        <w:tc>
+          <w:tcPr>
+            <w:tcW w:w="1838" w:type="dxa"/>
+          </w:tcPr>
+          <w:p>
+            <w:pPr>
+              <w:tabs>
+                <w:tab w:val="left" w:pos="1840"/>
+              </w:tabs>
+              <w:rPr>
+                <w:b/>
+                <w:bCs/>
+              </w:rPr>
+            </w:pPr>
+            <w:r>
+              <w:rPr>
+                <w:b/>
+                <w:bCs/>
+              </w:rPr>
+              <w:t>Post Condizioni:</w:t>
+            </w:r>
+          </w:p>
+        </w:tc>
+        <w:tc>
+          <w:tcPr>
+            <w:tcW w:w="8618" w:type="dxa"/>
+          </w:tcPr>
+          <w:p>
+            <w:pPr>
+              <w:tabs>
+                <w:tab w:val="left" w:pos="1840"/>
+              </w:tabs>
+              <w:jc w:val="both"/>
+              <w:rPr>
+                <w:b/>
+                <w:bCs/>
+              </w:rPr>
+            </w:pPr>
+            <w:r>
+              <w:rPr>
+                <w:b/>
+                <w:bCs/>
+              </w:rPr>
+              <w:t>Context:</w:t>
+            </w:r>
+          </w:p>
+          <w:p>
+            <w:pPr>
+              <w:tabs>
+                <w:tab w:val="left" w:pos="1840"/>
+              </w:tabs>
+              <w:jc w:val="both"/>
+            </w:pPr>
+            <w:r>
+              <w:rPr>
+                <w:b/>
+                <w:bCs/>
+              </w:rPr>
+              <w:t>Post:</w:t>
             </w:r>
           </w:p>
         </w:tc>
@@ -3979,13 +6141,15 @@
                 <w:bCs/>
               </w:rPr>
             </w:pPr>
-            <w:r>
-              <w:rPr>
-                <w:b/>
-                <w:bCs/>
-              </w:rPr>
-              <w:t>RegistrationServlet</w:t>
-            </w:r>
+            <w:proofErr w:type="spellStart"/>
+            <w:r>
+              <w:rPr>
+                <w:b/>
+                <w:bCs/>
+              </w:rPr>
+              <w:t>OnlineListServelt</w:t>
+            </w:r>
+            <w:proofErr w:type="spellEnd"/>
           </w:p>
         </w:tc>
       </w:tr>
@@ -4025,7 +6189,135 @@
               <w:jc w:val="both"/>
             </w:pPr>
             <w:r>
-              <w:t>Permette all’utente finale di creare un nuovo account e di accedere all’area della creazione/selezione personaggio.</w:t>
+              <w:t>Restituisce una collezione che contiene i nomi dei personaggi online.</w:t>
+            </w:r>
+          </w:p>
+        </w:tc>
+      </w:tr>
+      <w:tr>
+        <w:tc>
+          <w:tcPr>
+            <w:tcW w:w="1838" w:type="dxa"/>
+          </w:tcPr>
+          <w:p>
+            <w:pPr>
+              <w:tabs>
+                <w:tab w:val="left" w:pos="1840"/>
+              </w:tabs>
+              <w:rPr>
+                <w:b/>
+                <w:bCs/>
+              </w:rPr>
+            </w:pPr>
+            <w:r>
+              <w:rPr>
+                <w:b/>
+                <w:bCs/>
+              </w:rPr>
+              <w:t>Pre Condizioni:</w:t>
+            </w:r>
+          </w:p>
+        </w:tc>
+        <w:tc>
+          <w:tcPr>
+            <w:tcW w:w="8618" w:type="dxa"/>
+          </w:tcPr>
+          <w:p>
+            <w:pPr>
+              <w:tabs>
+                <w:tab w:val="left" w:pos="1840"/>
+              </w:tabs>
+              <w:jc w:val="both"/>
+              <w:rPr>
+                <w:b/>
+                <w:bCs/>
+              </w:rPr>
+            </w:pPr>
+            <w:r>
+              <w:rPr>
+                <w:b/>
+                <w:bCs/>
+              </w:rPr>
+              <w:t>Context:</w:t>
+            </w:r>
+          </w:p>
+          <w:p>
+            <w:pPr>
+              <w:tabs>
+                <w:tab w:val="left" w:pos="1840"/>
+              </w:tabs>
+              <w:jc w:val="both"/>
+            </w:pPr>
+            <w:r>
+              <w:rPr>
+                <w:b/>
+                <w:bCs/>
+              </w:rPr>
+              <w:t>Pre:</w:t>
+            </w:r>
+          </w:p>
+        </w:tc>
+      </w:tr>
+      <w:tr>
+        <w:tc>
+          <w:tcPr>
+            <w:tcW w:w="1838" w:type="dxa"/>
+          </w:tcPr>
+          <w:p>
+            <w:pPr>
+              <w:tabs>
+                <w:tab w:val="left" w:pos="1840"/>
+              </w:tabs>
+              <w:rPr>
+                <w:b/>
+                <w:bCs/>
+              </w:rPr>
+            </w:pPr>
+            <w:r>
+              <w:rPr>
+                <w:b/>
+                <w:bCs/>
+              </w:rPr>
+              <w:t>Post Condizioni:</w:t>
+            </w:r>
+          </w:p>
+        </w:tc>
+        <w:tc>
+          <w:tcPr>
+            <w:tcW w:w="8618" w:type="dxa"/>
+          </w:tcPr>
+          <w:p>
+            <w:pPr>
+              <w:tabs>
+                <w:tab w:val="left" w:pos="1840"/>
+              </w:tabs>
+              <w:jc w:val="both"/>
+              <w:rPr>
+                <w:b/>
+                <w:bCs/>
+              </w:rPr>
+            </w:pPr>
+            <w:r>
+              <w:rPr>
+                <w:b/>
+                <w:bCs/>
+              </w:rPr>
+              <w:t>Context:</w:t>
+            </w:r>
+          </w:p>
+          <w:p>
+            <w:pPr>
+              <w:tabs>
+                <w:tab w:val="left" w:pos="1840"/>
+              </w:tabs>
+              <w:jc w:val="both"/>
+            </w:pPr>
+            <w:r>
+              <w:rPr>
+                <w:b/>
+                <w:bCs/>
+              </w:rPr>
+              <w:t>Post:</w:t>
             </w:r>
           </w:p>
         </w:tc>
@@ -4081,13 +6373,15 @@
                 <w:bCs/>
               </w:rPr>
             </w:pPr>
-            <w:r>
-              <w:rPr>
-                <w:b/>
-                <w:bCs/>
-              </w:rPr>
-              <w:t>OnlineListServelt</w:t>
-            </w:r>
+            <w:proofErr w:type="spellStart"/>
+            <w:r>
+              <w:rPr>
+                <w:b/>
+                <w:bCs/>
+              </w:rPr>
+              <w:t>NotifyServlet</w:t>
+            </w:r>
+            <w:proofErr w:type="spellEnd"/>
           </w:p>
         </w:tc>
       </w:tr>
@@ -4127,7 +6421,136 @@
               <w:jc w:val="both"/>
             </w:pPr>
             <w:r>
-              <w:t>Restituisce una collezione che contiene i nomi dei personaggi online.</w:t>
+              <w:t>Crea una nuova notifica tra due Personaggi.</w:t>
+            </w:r>
+          </w:p>
+        </w:tc>
+      </w:tr>
+      <w:tr>
+        <w:tc>
+          <w:tcPr>
+            <w:tcW w:w="1838" w:type="dxa"/>
+          </w:tcPr>
+          <w:p>
+            <w:pPr>
+              <w:tabs>
+                <w:tab w:val="left" w:pos="1840"/>
+              </w:tabs>
+              <w:rPr>
+                <w:b/>
+                <w:bCs/>
+              </w:rPr>
+            </w:pPr>
+            <w:r>
+              <w:rPr>
+                <w:b/>
+                <w:bCs/>
+              </w:rPr>
+              <w:t>Pre Condizioni:</w:t>
+            </w:r>
+          </w:p>
+        </w:tc>
+        <w:tc>
+          <w:tcPr>
+            <w:tcW w:w="8618" w:type="dxa"/>
+          </w:tcPr>
+          <w:p>
+            <w:pPr>
+              <w:tabs>
+                <w:tab w:val="left" w:pos="1840"/>
+              </w:tabs>
+              <w:jc w:val="both"/>
+              <w:rPr>
+                <w:b/>
+                <w:bCs/>
+              </w:rPr>
+            </w:pPr>
+            <w:r>
+              <w:rPr>
+                <w:b/>
+                <w:bCs/>
+              </w:rPr>
+              <w:t>Context:</w:t>
+            </w:r>
+          </w:p>
+          <w:p>
+            <w:pPr>
+              <w:tabs>
+                <w:tab w:val="left" w:pos="1840"/>
+              </w:tabs>
+              <w:jc w:val="both"/>
+            </w:pPr>
+            <w:r>
+              <w:rPr>
+                <w:b/>
+                <w:bCs/>
+              </w:rPr>
+              <w:t>Pre:</w:t>
+            </w:r>
+          </w:p>
+        </w:tc>
+      </w:tr>
+      <w:tr>
+        <w:tc>
+          <w:tcPr>
+            <w:tcW w:w="1838" w:type="dxa"/>
+          </w:tcPr>
+          <w:p>
+            <w:pPr>
+              <w:tabs>
+                <w:tab w:val="left" w:pos="1840"/>
+              </w:tabs>
+              <w:rPr>
+                <w:b/>
+                <w:bCs/>
+              </w:rPr>
+            </w:pPr>
+            <w:r>
+              <w:rPr>
+                <w:b/>
+                <w:bCs/>
+              </w:rPr>
+              <w:lastRenderedPageBreak/>
+              <w:t>Post Condizioni:</w:t>
+            </w:r>
+          </w:p>
+        </w:tc>
+        <w:tc>
+          <w:tcPr>
+            <w:tcW w:w="8618" w:type="dxa"/>
+          </w:tcPr>
+          <w:p>
+            <w:pPr>
+              <w:tabs>
+                <w:tab w:val="left" w:pos="1840"/>
+              </w:tabs>
+              <w:jc w:val="both"/>
+              <w:rPr>
+                <w:b/>
+                <w:bCs/>
+              </w:rPr>
+            </w:pPr>
+            <w:r>
+              <w:rPr>
+                <w:b/>
+                <w:bCs/>
+              </w:rPr>
+              <w:t>Context:</w:t>
+            </w:r>
+          </w:p>
+          <w:p>
+            <w:pPr>
+              <w:tabs>
+                <w:tab w:val="left" w:pos="1840"/>
+              </w:tabs>
+              <w:jc w:val="both"/>
+            </w:pPr>
+            <w:r>
+              <w:rPr>
+                <w:b/>
+                <w:bCs/>
+              </w:rPr>
+              <w:t>Post:</w:t>
             </w:r>
           </w:p>
         </w:tc>
@@ -4183,13 +6606,15 @@
                 <w:bCs/>
               </w:rPr>
             </w:pPr>
-            <w:r>
-              <w:rPr>
-                <w:b/>
-                <w:bCs/>
-              </w:rPr>
-              <w:t>NotifyServlet</w:t>
-            </w:r>
+            <w:proofErr w:type="spellStart"/>
+            <w:r>
+              <w:rPr>
+                <w:b/>
+                <w:bCs/>
+              </w:rPr>
+              <w:t>NotifyDisplayServlet</w:t>
+            </w:r>
+            <w:proofErr w:type="spellEnd"/>
           </w:p>
         </w:tc>
       </w:tr>
@@ -4229,7 +6654,135 @@
               <w:jc w:val="both"/>
             </w:pPr>
             <w:r>
-              <w:t>Crea una nuova notifica tra due Personaggi.</w:t>
+              <w:t>Restituisce in formato JSON una collezione che rappresenta tutte le notifiche che un personaggio ha ricevuto.</w:t>
+            </w:r>
+          </w:p>
+        </w:tc>
+      </w:tr>
+      <w:tr>
+        <w:tc>
+          <w:tcPr>
+            <w:tcW w:w="1838" w:type="dxa"/>
+          </w:tcPr>
+          <w:p>
+            <w:pPr>
+              <w:tabs>
+                <w:tab w:val="left" w:pos="1840"/>
+              </w:tabs>
+              <w:rPr>
+                <w:b/>
+                <w:bCs/>
+              </w:rPr>
+            </w:pPr>
+            <w:r>
+              <w:rPr>
+                <w:b/>
+                <w:bCs/>
+              </w:rPr>
+              <w:t>Pre Condizioni:</w:t>
+            </w:r>
+          </w:p>
+        </w:tc>
+        <w:tc>
+          <w:tcPr>
+            <w:tcW w:w="8618" w:type="dxa"/>
+          </w:tcPr>
+          <w:p>
+            <w:pPr>
+              <w:tabs>
+                <w:tab w:val="left" w:pos="1840"/>
+              </w:tabs>
+              <w:jc w:val="both"/>
+              <w:rPr>
+                <w:b/>
+                <w:bCs/>
+              </w:rPr>
+            </w:pPr>
+            <w:r>
+              <w:rPr>
+                <w:b/>
+                <w:bCs/>
+              </w:rPr>
+              <w:t>Context:</w:t>
+            </w:r>
+          </w:p>
+          <w:p>
+            <w:pPr>
+              <w:tabs>
+                <w:tab w:val="left" w:pos="1840"/>
+              </w:tabs>
+              <w:jc w:val="both"/>
+            </w:pPr>
+            <w:r>
+              <w:rPr>
+                <w:b/>
+                <w:bCs/>
+              </w:rPr>
+              <w:t>Pre:</w:t>
+            </w:r>
+          </w:p>
+        </w:tc>
+      </w:tr>
+      <w:tr>
+        <w:tc>
+          <w:tcPr>
+            <w:tcW w:w="1838" w:type="dxa"/>
+          </w:tcPr>
+          <w:p>
+            <w:pPr>
+              <w:tabs>
+                <w:tab w:val="left" w:pos="1840"/>
+              </w:tabs>
+              <w:rPr>
+                <w:b/>
+                <w:bCs/>
+              </w:rPr>
+            </w:pPr>
+            <w:r>
+              <w:rPr>
+                <w:b/>
+                <w:bCs/>
+              </w:rPr>
+              <w:t>Post Condizioni:</w:t>
+            </w:r>
+          </w:p>
+        </w:tc>
+        <w:tc>
+          <w:tcPr>
+            <w:tcW w:w="8618" w:type="dxa"/>
+          </w:tcPr>
+          <w:p>
+            <w:pPr>
+              <w:tabs>
+                <w:tab w:val="left" w:pos="1840"/>
+              </w:tabs>
+              <w:jc w:val="both"/>
+              <w:rPr>
+                <w:b/>
+                <w:bCs/>
+              </w:rPr>
+            </w:pPr>
+            <w:r>
+              <w:rPr>
+                <w:b/>
+                <w:bCs/>
+              </w:rPr>
+              <w:t>Context:</w:t>
+            </w:r>
+          </w:p>
+          <w:p>
+            <w:pPr>
+              <w:tabs>
+                <w:tab w:val="left" w:pos="1840"/>
+              </w:tabs>
+              <w:jc w:val="both"/>
+            </w:pPr>
+            <w:r>
+              <w:rPr>
+                <w:b/>
+                <w:bCs/>
+              </w:rPr>
+              <w:t>Post:</w:t>
             </w:r>
           </w:p>
         </w:tc>
@@ -4285,13 +6838,15 @@
                 <w:bCs/>
               </w:rPr>
             </w:pPr>
-            <w:r>
-              <w:rPr>
-                <w:b/>
-                <w:bCs/>
-              </w:rPr>
-              <w:t>NotifyDisplayServlet</w:t>
-            </w:r>
+            <w:proofErr w:type="spellStart"/>
+            <w:r>
+              <w:rPr>
+                <w:b/>
+                <w:bCs/>
+              </w:rPr>
+              <w:t>LogoutServlet</w:t>
+            </w:r>
+            <w:proofErr w:type="spellEnd"/>
           </w:p>
         </w:tc>
       </w:tr>
@@ -4331,7 +6886,143 @@
               <w:jc w:val="both"/>
             </w:pPr>
             <w:r>
-              <w:t>Restituisce in formato JSON una collezione che rappresenta tutte le notifiche che un personaggio ha ricevuto.</w:t>
+              <w:t xml:space="preserve">Permette di eseguire il </w:t>
+            </w:r>
+            <w:proofErr w:type="spellStart"/>
+            <w:r>
+              <w:t>logout</w:t>
+            </w:r>
+            <w:proofErr w:type="spellEnd"/>
+            <w:r>
+              <w:t xml:space="preserve"> in maniera sicura, distruggendo la sessione e salvando i dati di progressione del personaggio.</w:t>
+            </w:r>
+          </w:p>
+        </w:tc>
+      </w:tr>
+      <w:tr>
+        <w:tc>
+          <w:tcPr>
+            <w:tcW w:w="1838" w:type="dxa"/>
+          </w:tcPr>
+          <w:p>
+            <w:pPr>
+              <w:tabs>
+                <w:tab w:val="left" w:pos="1840"/>
+              </w:tabs>
+              <w:rPr>
+                <w:b/>
+                <w:bCs/>
+              </w:rPr>
+            </w:pPr>
+            <w:r>
+              <w:rPr>
+                <w:b/>
+                <w:bCs/>
+              </w:rPr>
+              <w:t>Pre Condizioni:</w:t>
+            </w:r>
+          </w:p>
+        </w:tc>
+        <w:tc>
+          <w:tcPr>
+            <w:tcW w:w="8618" w:type="dxa"/>
+          </w:tcPr>
+          <w:p>
+            <w:pPr>
+              <w:tabs>
+                <w:tab w:val="left" w:pos="1840"/>
+              </w:tabs>
+              <w:jc w:val="both"/>
+              <w:rPr>
+                <w:b/>
+                <w:bCs/>
+              </w:rPr>
+            </w:pPr>
+            <w:r>
+              <w:rPr>
+                <w:b/>
+                <w:bCs/>
+              </w:rPr>
+              <w:t>Context:</w:t>
+            </w:r>
+          </w:p>
+          <w:p>
+            <w:pPr>
+              <w:tabs>
+                <w:tab w:val="left" w:pos="1840"/>
+              </w:tabs>
+              <w:jc w:val="both"/>
+            </w:pPr>
+            <w:r>
+              <w:rPr>
+                <w:b/>
+                <w:bCs/>
+              </w:rPr>
+              <w:t>Pre:</w:t>
+            </w:r>
+          </w:p>
+        </w:tc>
+      </w:tr>
+      <w:tr>
+        <w:tc>
+          <w:tcPr>
+            <w:tcW w:w="1838" w:type="dxa"/>
+          </w:tcPr>
+          <w:p>
+            <w:pPr>
+              <w:tabs>
+                <w:tab w:val="left" w:pos="1840"/>
+              </w:tabs>
+              <w:rPr>
+                <w:b/>
+                <w:bCs/>
+              </w:rPr>
+            </w:pPr>
+            <w:r>
+              <w:rPr>
+                <w:b/>
+                <w:bCs/>
+              </w:rPr>
+              <w:t>Post Condizioni:</w:t>
+            </w:r>
+          </w:p>
+        </w:tc>
+        <w:tc>
+          <w:tcPr>
+            <w:tcW w:w="8618" w:type="dxa"/>
+          </w:tcPr>
+          <w:p>
+            <w:pPr>
+              <w:tabs>
+                <w:tab w:val="left" w:pos="1840"/>
+              </w:tabs>
+              <w:jc w:val="both"/>
+              <w:rPr>
+                <w:b/>
+                <w:bCs/>
+              </w:rPr>
+            </w:pPr>
+            <w:r>
+              <w:rPr>
+                <w:b/>
+                <w:bCs/>
+              </w:rPr>
+              <w:t>Context:</w:t>
+            </w:r>
+          </w:p>
+          <w:p>
+            <w:pPr>
+              <w:tabs>
+                <w:tab w:val="left" w:pos="1840"/>
+              </w:tabs>
+              <w:jc w:val="both"/>
+            </w:pPr>
+            <w:r>
+              <w:rPr>
+                <w:b/>
+                <w:bCs/>
+              </w:rPr>
+              <w:t>Post:</w:t>
             </w:r>
           </w:p>
         </w:tc>
@@ -4387,13 +7078,15 @@
                 <w:bCs/>
               </w:rPr>
             </w:pPr>
-            <w:r>
-              <w:rPr>
-                <w:b/>
-                <w:bCs/>
-              </w:rPr>
-              <w:t>LogoutServlet</w:t>
-            </w:r>
+            <w:proofErr w:type="spellStart"/>
+            <w:r>
+              <w:rPr>
+                <w:b/>
+                <w:bCs/>
+              </w:rPr>
+              <w:t>LoginServlet</w:t>
+            </w:r>
+            <w:proofErr w:type="spellEnd"/>
           </w:p>
         </w:tc>
       </w:tr>
@@ -4433,68 +7126,7 @@
               <w:jc w:val="both"/>
             </w:pPr>
             <w:r>
-              <w:t>Permette di eseguire il logout in maniera sicura, distruggendo la sessione e salvando i dati di progressione del personaggio.</w:t>
-            </w:r>
-          </w:p>
-        </w:tc>
-      </w:tr>
-    </w:tbl>
-    <w:p/>
-    <w:tbl>
-      <w:tblPr>
-        <w:tblStyle w:val="Grigliatabella"/>
-        <w:tblW w:w="0" w:type="auto"/>
-        <w:tblLook w:val="04A0" w:firstRow="1" w:lastRow="0" w:firstColumn="1" w:lastColumn="0" w:noHBand="0" w:noVBand="1"/>
-      </w:tblPr>
-      <w:tblGrid>
-        <w:gridCol w:w="1838"/>
-        <w:gridCol w:w="8618"/>
-      </w:tblGrid>
-      <w:tr>
-        <w:tc>
-          <w:tcPr>
-            <w:tcW w:w="1838" w:type="dxa"/>
-          </w:tcPr>
-          <w:p>
-            <w:pPr>
-              <w:tabs>
-                <w:tab w:val="left" w:pos="1840"/>
-              </w:tabs>
-              <w:rPr>
-                <w:b/>
-                <w:bCs/>
-              </w:rPr>
-            </w:pPr>
-            <w:r>
-              <w:rPr>
-                <w:b/>
-                <w:bCs/>
-              </w:rPr>
-              <w:t>Nome Servlet:</w:t>
-            </w:r>
-          </w:p>
-        </w:tc>
-        <w:tc>
-          <w:tcPr>
-            <w:tcW w:w="8618" w:type="dxa"/>
-          </w:tcPr>
-          <w:p>
-            <w:pPr>
-              <w:tabs>
-                <w:tab w:val="left" w:pos="1840"/>
-              </w:tabs>
-              <w:jc w:val="center"/>
-              <w:rPr>
-                <w:b/>
-                <w:bCs/>
-              </w:rPr>
-            </w:pPr>
-            <w:r>
-              <w:rPr>
-                <w:b/>
-                <w:bCs/>
-              </w:rPr>
-              <w:t>LoginServlet</w:t>
+              <w:t>Permette l’accesso al sito se un utente e registrato.</w:t>
             </w:r>
           </w:p>
         </w:tc>
@@ -4519,7 +7151,7 @@
                 <w:b/>
                 <w:bCs/>
               </w:rPr>
-              <w:t>Descrizione:</w:t>
+              <w:t>Pre Condizioni:</w:t>
             </w:r>
           </w:p>
         </w:tc>
@@ -4533,9 +7165,96 @@
                 <w:tab w:val="left" w:pos="1840"/>
               </w:tabs>
               <w:jc w:val="both"/>
-            </w:pPr>
-            <w:r>
-              <w:t>Permette l’accesso al sito se un utente e registrato.</w:t>
+              <w:rPr>
+                <w:b/>
+                <w:bCs/>
+              </w:rPr>
+            </w:pPr>
+            <w:r>
+              <w:rPr>
+                <w:b/>
+                <w:bCs/>
+              </w:rPr>
+              <w:t>Context:</w:t>
+            </w:r>
+          </w:p>
+          <w:p>
+            <w:pPr>
+              <w:tabs>
+                <w:tab w:val="left" w:pos="1840"/>
+              </w:tabs>
+              <w:jc w:val="both"/>
+            </w:pPr>
+            <w:r>
+              <w:rPr>
+                <w:b/>
+                <w:bCs/>
+              </w:rPr>
+              <w:t>Pre:</w:t>
+            </w:r>
+          </w:p>
+        </w:tc>
+      </w:tr>
+      <w:tr>
+        <w:tc>
+          <w:tcPr>
+            <w:tcW w:w="1838" w:type="dxa"/>
+          </w:tcPr>
+          <w:p>
+            <w:pPr>
+              <w:tabs>
+                <w:tab w:val="left" w:pos="1840"/>
+              </w:tabs>
+              <w:rPr>
+                <w:b/>
+                <w:bCs/>
+              </w:rPr>
+            </w:pPr>
+            <w:r>
+              <w:rPr>
+                <w:b/>
+                <w:bCs/>
+              </w:rPr>
+              <w:t>Post Condizioni:</w:t>
+            </w:r>
+          </w:p>
+        </w:tc>
+        <w:tc>
+          <w:tcPr>
+            <w:tcW w:w="8618" w:type="dxa"/>
+          </w:tcPr>
+          <w:p>
+            <w:pPr>
+              <w:tabs>
+                <w:tab w:val="left" w:pos="1840"/>
+              </w:tabs>
+              <w:jc w:val="both"/>
+              <w:rPr>
+                <w:b/>
+                <w:bCs/>
+              </w:rPr>
+            </w:pPr>
+            <w:r>
+              <w:rPr>
+                <w:b/>
+                <w:bCs/>
+              </w:rPr>
+              <w:t>Context:</w:t>
+            </w:r>
+          </w:p>
+          <w:p>
+            <w:pPr>
+              <w:tabs>
+                <w:tab w:val="left" w:pos="1840"/>
+              </w:tabs>
+              <w:jc w:val="both"/>
+            </w:pPr>
+            <w:r>
+              <w:rPr>
+                <w:b/>
+                <w:bCs/>
+              </w:rPr>
+              <w:t>Post:</w:t>
             </w:r>
           </w:p>
         </w:tc>
@@ -4549,6 +7268,7 @@
         <w:rPr>
           <w:b/>
           <w:bCs/>
+          <w:u w:val="single"/>
         </w:rPr>
       </w:pPr>
       <w:bookmarkStart w:id="1" w:name="_GoBack"/>
